--- a/UdacityCapstoneProject.docx
+++ b/UdacityCapstoneProject.docx
@@ -13,19 +13,11 @@
           <w:rStyle w:val="BookTitle"/>
         </w:rPr>
       </w:pPr>
-      <w:proofErr w:type="spellStart"/>
       <w:r>
         <w:rPr>
           <w:rStyle w:val="BookTitle"/>
         </w:rPr>
-        <w:t>Udacity</w:t>
-      </w:r>
-      <w:proofErr w:type="spellEnd"/>
-      <w:r>
-        <w:rPr>
-          <w:rStyle w:val="BookTitle"/>
-        </w:rPr>
-        <w:t xml:space="preserve"> Capstone Project</w:t>
+        <w:t>Udacity Capstone Project</w:t>
       </w:r>
       <w:r>
         <w:rPr>
@@ -34,7 +26,16 @@
         <w:tab/>
       </w:r>
     </w:p>
-    <w:p/>
+    <w:p>
+      <w:pPr>
+        <w:pStyle w:val="Subtitle"/>
+      </w:pPr>
+      <w:r>
+        <w:t>Hugo Perrier, March 2017</w:t>
+      </w:r>
+      <w:bookmarkStart w:id="0" w:name="_GoBack"/>
+      <w:bookmarkEnd w:id="0"/>
+    </w:p>
     <w:p>
       <w:pPr>
         <w:pStyle w:val="Heading1"/>
@@ -189,15 +190,7 @@
     </w:p>
     <w:p>
       <w:r>
-        <w:t xml:space="preserve">To create a </w:t>
-      </w:r>
-      <w:proofErr w:type="gramStart"/>
-      <w:r>
-        <w:t>machine learning</w:t>
-      </w:r>
-      <w:proofErr w:type="gramEnd"/>
-      <w:r>
-        <w:t xml:space="preserve"> model to make predictions, it is necessary to first "train" the model using past data. In the context of stock market pricing, the model is trained using historical data of the stock prices. For example we can use data from the past period 2003 to 2005 to train a model and then use that model to make predictions about the future. The stock price data consist of the following information:</w:t>
+        <w:t>To create a machine learning model to make predictions, it is necessary to first "train" the model using past data. In the context of stock market pricing, the model is trained using historical data of the stock prices. For example we can use data from the past period 2003 to 2005 to train a model and then use that model to make predictions about the future. The stock price data consist of the following information:</w:t>
       </w:r>
     </w:p>
     <w:p/>
@@ -304,14 +297,12 @@
             <w:vAlign w:val="center"/>
           </w:tcPr>
           <w:p>
-            <w:proofErr w:type="spellStart"/>
             <w:r>
               <w:t>Ex</w:t>
             </w:r>
             <w:r>
               <w:t>Dividend</w:t>
             </w:r>
-            <w:proofErr w:type="spellEnd"/>
           </w:p>
         </w:tc>
         <w:tc>
@@ -323,27 +314,20 @@
             <w:pPr>
               <w:jc w:val="center"/>
             </w:pPr>
-            <w:proofErr w:type="spellStart"/>
             <w:r>
               <w:t>Split</w:t>
             </w:r>
             <w:r>
               <w:t>Ratio</w:t>
             </w:r>
-            <w:proofErr w:type="spellEnd"/>
           </w:p>
         </w:tc>
       </w:tr>
     </w:tbl>
     <w:p/>
     <w:p>
-      <w:proofErr w:type="gramStart"/>
-      <w:r>
-        <w:t>and</w:t>
-      </w:r>
-      <w:proofErr w:type="gramEnd"/>
-      <w:r>
-        <w:t xml:space="preserve"> adjusted values:</w:t>
+      <w:r>
+        <w:t>and adjusted values:</w:t>
       </w:r>
     </w:p>
     <w:p/>
@@ -378,11 +362,9 @@
             <w:pPr>
               <w:jc w:val="center"/>
             </w:pPr>
-            <w:proofErr w:type="spellStart"/>
             <w:r>
               <w:t>Adj.Open</w:t>
             </w:r>
-            <w:proofErr w:type="spellEnd"/>
           </w:p>
         </w:tc>
         <w:tc>
@@ -394,11 +376,9 @@
             <w:pPr>
               <w:jc w:val="center"/>
             </w:pPr>
-            <w:proofErr w:type="spellStart"/>
             <w:r>
               <w:t>Adj.Close</w:t>
             </w:r>
-            <w:proofErr w:type="spellEnd"/>
           </w:p>
         </w:tc>
         <w:tc>
@@ -410,11 +390,9 @@
             <w:pPr>
               <w:jc w:val="center"/>
             </w:pPr>
-            <w:proofErr w:type="spellStart"/>
             <w:r>
               <w:t>Adj.Low</w:t>
             </w:r>
-            <w:proofErr w:type="spellEnd"/>
           </w:p>
         </w:tc>
         <w:tc>
@@ -426,11 +404,9 @@
             <w:pPr>
               <w:jc w:val="center"/>
             </w:pPr>
-            <w:proofErr w:type="spellStart"/>
             <w:r>
               <w:t>Adj.High</w:t>
             </w:r>
-            <w:proofErr w:type="spellEnd"/>
           </w:p>
         </w:tc>
         <w:tc>
@@ -442,11 +418,9 @@
             <w:pPr>
               <w:jc w:val="center"/>
             </w:pPr>
-            <w:proofErr w:type="spellStart"/>
             <w:r>
               <w:t>Adj.Volume</w:t>
             </w:r>
-            <w:proofErr w:type="spellEnd"/>
           </w:p>
         </w:tc>
       </w:tr>
@@ -463,26 +437,10 @@
         <w:t xml:space="preserve"> sold on that day. A company can decide to give dividend to shareholders ("Ex-Dividend" feature) or modify the number of shares that compose the company (adjusting the share value to keep the total capitaliza</w:t>
       </w:r>
       <w:r>
-        <w:t>tion value constant)</w:t>
-      </w:r>
-      <w:proofErr w:type="gramStart"/>
-      <w:r>
-        <w:t>,</w:t>
-      </w:r>
-      <w:proofErr w:type="gramEnd"/>
-      <w:r>
-        <w:t xml:space="preserve"> this is des</w:t>
-      </w:r>
-      <w:r>
-        <w:t>cribed by the feature "Split Ratio". After this actions are taken, the values of Open, Close, High and Low are adjusted accordingly (</w:t>
-      </w:r>
-      <w:proofErr w:type="spellStart"/>
-      <w:r>
-        <w:t>Adj</w:t>
-      </w:r>
-      <w:proofErr w:type="spellEnd"/>
-      <w:r>
-        <w:t xml:space="preserve"> features).</w:t>
+        <w:t>tion value constant), this is des</w:t>
+      </w:r>
+      <w:r>
+        <w:t>cribed by the feature "Split Ratio". After this actions are taken, the values of Open, Close, High and Low are adjusted accordingly (Adj features).</w:t>
       </w:r>
     </w:p>
     <w:p/>
@@ -500,67 +458,35 @@
           <w:b/>
         </w:rPr>
       </w:pPr>
-      <w:proofErr w:type="spellStart"/>
       <w:r>
         <w:rPr>
           <w:b/>
         </w:rPr>
-        <w:t>Quandl</w:t>
-      </w:r>
-      <w:proofErr w:type="spellEnd"/>
-      <w:r>
+        <w:t>Quandl API</w:t>
+      </w:r>
+    </w:p>
+    <w:p>
+      <w:r>
+        <w:t>The python Quandl API allows users to query historical stock prices from databases. With the free version only one data point per day can be accessed and there is a maximum amount of queries that can be performed in every 24h period. This is used to get the stock prices of the companies in the NASDAQ 100.</w:t>
+      </w:r>
+    </w:p>
+    <w:p/>
+    <w:p>
+      <w:pPr>
         <w:rPr>
           <w:b/>
         </w:rPr>
-        <w:t xml:space="preserve"> API</w:t>
-      </w:r>
-    </w:p>
-    <w:p>
-      <w:r>
-        <w:t xml:space="preserve">The python </w:t>
-      </w:r>
-      <w:proofErr w:type="spellStart"/>
-      <w:r>
-        <w:t>Quandl</w:t>
-      </w:r>
-      <w:proofErr w:type="spellEnd"/>
-      <w:r>
-        <w:t xml:space="preserve"> API allows users to query historical stock prices from databases. With the free version only one data point per day can be accessed and there is a maximum amount of queries that can be performed in every 24h period. This is used to get the stock prices of the companies in the NASDAQ 100.</w:t>
-      </w:r>
-    </w:p>
-    <w:p/>
-    <w:p>
-      <w:pPr>
+      </w:pPr>
+      <w:r>
         <w:rPr>
           <w:b/>
         </w:rPr>
-      </w:pPr>
-      <w:proofErr w:type="gramStart"/>
-      <w:r>
-        <w:rPr>
-          <w:b/>
-        </w:rPr>
-        <w:t>Pandas</w:t>
-      </w:r>
-      <w:proofErr w:type="gramEnd"/>
-      <w:r>
-        <w:rPr>
-          <w:b/>
-        </w:rPr>
-        <w:t xml:space="preserve"> stock price data reader</w:t>
-      </w:r>
-    </w:p>
-    <w:p>
-      <w:r>
-        <w:t xml:space="preserve">Historical stock prices from yahoo finance can be queried directly using a </w:t>
-      </w:r>
-      <w:proofErr w:type="gramStart"/>
-      <w:r>
-        <w:t>pandas</w:t>
-      </w:r>
-      <w:proofErr w:type="gramEnd"/>
-      <w:r>
-        <w:t xml:space="preserve"> module. This is used to get the values of the NASDAQ 100 index.</w:t>
+        <w:t>Pandas stock price data reader</w:t>
+      </w:r>
+    </w:p>
+    <w:p>
+      <w:r>
+        <w:t>Historical stock prices from yahoo finance can be queried directly using a pandas module. This is used to get the values of the NASDAQ 100 index.</w:t>
       </w:r>
     </w:p>
     <w:p/>
@@ -600,23 +526,7 @@
     </w:p>
     <w:p>
       <w:r>
-        <w:t xml:space="preserve">The data obtained from </w:t>
-      </w:r>
-      <w:proofErr w:type="spellStart"/>
-      <w:r>
-        <w:t>Quandl</w:t>
-      </w:r>
-      <w:proofErr w:type="spellEnd"/>
-      <w:r>
-        <w:t xml:space="preserve"> API queries are in a pandas </w:t>
-      </w:r>
-      <w:proofErr w:type="spellStart"/>
-      <w:r>
-        <w:t>DataFrame</w:t>
-      </w:r>
-      <w:proofErr w:type="spellEnd"/>
-      <w:r>
-        <w:t xml:space="preserve"> format. The size of a dataset corresponding one year of historical stock prices for a single company is about 26kb in size.</w:t>
+        <w:t>The data obtained from Quandl API queries are in a pandas DataFrame format. The size of a dataset corresponding one year of historical stock prices for a single company is about 26kb in size.</w:t>
       </w:r>
     </w:p>
     <w:p/>
@@ -686,29 +596,13 @@
         </w:numPr>
       </w:pPr>
       <w:r>
-        <w:t xml:space="preserve">The historical stock prices of that company are freely accessible in </w:t>
-      </w:r>
-      <w:proofErr w:type="spellStart"/>
-      <w:r>
-        <w:t>Quandl</w:t>
-      </w:r>
-      <w:proofErr w:type="spellEnd"/>
-      <w:r>
-        <w:t xml:space="preserve"> API</w:t>
-      </w:r>
-    </w:p>
-    <w:p/>
-    <w:p>
-      <w:r>
-        <w:t xml:space="preserve">However, to train a </w:t>
-      </w:r>
-      <w:proofErr w:type="gramStart"/>
-      <w:r>
-        <w:t>machine learning</w:t>
-      </w:r>
-      <w:proofErr w:type="gramEnd"/>
-      <w:r>
-        <w:t xml:space="preserve"> model, the datasets can not contain missing values. Two options are available to ensure the dataset does not contain missing values:</w:t>
+        <w:t>The historical stock prices of that company are freely accessible in Quandl API</w:t>
+      </w:r>
+    </w:p>
+    <w:p/>
+    <w:p>
+      <w:r>
+        <w:t>However, to train a machine learning model, the datasets can not contain missing values. Two options are available to ensure the dataset does not contain missing values:</w:t>
       </w:r>
     </w:p>
     <w:p>
@@ -732,15 +626,7 @@
         </w:numPr>
       </w:pPr>
       <w:r>
-        <w:t xml:space="preserve">Remove the </w:t>
-      </w:r>
-      <w:proofErr w:type="spellStart"/>
-      <w:r>
-        <w:t>datapoints</w:t>
-      </w:r>
-      <w:proofErr w:type="spellEnd"/>
-      <w:r>
-        <w:t xml:space="preserve"> containing missing values</w:t>
+        <w:t>Remove the datapoints containing missing values</w:t>
       </w:r>
     </w:p>
     <w:p/>
@@ -751,29 +637,13 @@
     </w:p>
     <w:p>
       <w:r>
-        <w:t xml:space="preserve">In this project, all the companies whose data were not accessible through </w:t>
-      </w:r>
-      <w:proofErr w:type="spellStart"/>
-      <w:r>
-        <w:t>Quandl</w:t>
-      </w:r>
-      <w:proofErr w:type="spellEnd"/>
-      <w:r>
-        <w:t xml:space="preserve"> were not included in the model. If on a given day some companies have stock price data but others don't, the missing data are replaced with the data from the previous working day (This is called a forward fill method). </w:t>
-      </w:r>
-    </w:p>
-    <w:p/>
-    <w:p>
-      <w:r>
-        <w:t xml:space="preserve">Below is a list of data that couldn't be accessed using </w:t>
-      </w:r>
-      <w:proofErr w:type="spellStart"/>
-      <w:r>
-        <w:t>Quandl</w:t>
-      </w:r>
-      <w:proofErr w:type="spellEnd"/>
-      <w:r>
-        <w:t>:</w:t>
+        <w:t xml:space="preserve">In this project, all the companies whose data were not accessible through Quandl were not included in the model. If on a given day some companies have stock price data but others don't, the missing data are replaced with the data from the previous working day (This is called a forward fill method). </w:t>
+      </w:r>
+    </w:p>
+    <w:p/>
+    <w:p>
+      <w:r>
+        <w:t>Below is a list of data that couldn't be accessed using Quandl:</w:t>
       </w:r>
     </w:p>
     <w:p>
@@ -785,23 +655,7 @@
         </w:numPr>
       </w:pPr>
       <w:r>
-        <w:t xml:space="preserve">JD, </w:t>
-      </w:r>
-      <w:proofErr w:type="gramStart"/>
-      <w:r>
-        <w:t>NCLH :</w:t>
-      </w:r>
-      <w:proofErr w:type="gramEnd"/>
-      <w:r>
-        <w:t xml:space="preserve"> Non American companies data are not available in the </w:t>
-      </w:r>
-      <w:proofErr w:type="spellStart"/>
-      <w:r>
-        <w:t>Quandl</w:t>
-      </w:r>
-      <w:proofErr w:type="spellEnd"/>
-      <w:r>
-        <w:t xml:space="preserve"> WIKI free database</w:t>
+        <w:t>JD, NCLH : Non American companies data are not available in the Quandl WIKI free database</w:t>
       </w:r>
     </w:p>
     <w:p>
@@ -812,13 +666,8 @@
           <w:numId w:val="2"/>
         </w:numPr>
       </w:pPr>
-      <w:proofErr w:type="gramStart"/>
-      <w:r>
-        <w:t>KHC :</w:t>
-      </w:r>
-      <w:proofErr w:type="gramEnd"/>
-      <w:r>
-        <w:t xml:space="preserve"> Kraft Heinz Company didn't exist in 2013, Kraft and Heinz merged in 2015</w:t>
+      <w:r>
+        <w:t>KHC : Kraft Heinz Company didn't exist in 2013, Kraft and Heinz merged in 2015</w:t>
       </w:r>
     </w:p>
     <w:p>
@@ -829,21 +678,8 @@
           <w:numId w:val="2"/>
         </w:numPr>
       </w:pPr>
-      <w:proofErr w:type="gramStart"/>
-      <w:r>
-        <w:t>PYPL :</w:t>
-      </w:r>
-      <w:proofErr w:type="gramEnd"/>
-      <w:r>
-        <w:t xml:space="preserve"> </w:t>
-      </w:r>
-      <w:proofErr w:type="spellStart"/>
-      <w:r>
-        <w:t>Paypal</w:t>
-      </w:r>
-      <w:proofErr w:type="spellEnd"/>
-      <w:r>
-        <w:t xml:space="preserve"> was a wholly owned subsidiary of eBay until 2015</w:t>
+      <w:r>
+        <w:t>PYPL : Paypal was a wholly owned subsidiary of eBay until 2015</w:t>
       </w:r>
     </w:p>
     <w:p>
@@ -854,13 +690,8 @@
           <w:numId w:val="2"/>
         </w:numPr>
       </w:pPr>
-      <w:proofErr w:type="gramStart"/>
-      <w:r>
-        <w:t>WBA :</w:t>
-      </w:r>
-      <w:proofErr w:type="gramEnd"/>
-      <w:r>
-        <w:t xml:space="preserve"> Walgreens Boots didn't exist in 2013</w:t>
+      <w:r>
+        <w:t>WBA : Walgreens Boots didn't exist in 2013</w:t>
       </w:r>
     </w:p>
     <w:p/>
@@ -874,15 +705,7 @@
     </w:p>
     <w:p>
       <w:r>
-        <w:t xml:space="preserve">When the data for different companies are queried from </w:t>
-      </w:r>
-      <w:proofErr w:type="spellStart"/>
-      <w:r>
-        <w:t>Quandl</w:t>
-      </w:r>
-      <w:proofErr w:type="spellEnd"/>
-      <w:r>
-        <w:t xml:space="preserve">, they all have the same feature </w:t>
+        <w:t xml:space="preserve">When the data for different companies are queried from Quandl, they all have the same feature </w:t>
       </w:r>
       <w:r>
         <w:t>names;</w:t>
@@ -892,15 +715,7 @@
       </w:r>
       <w:r>
         <w:lastRenderedPageBreak/>
-        <w:t>added to the feature name: "Open" feature for "Apple" company (Ticker "AAPL") becomes "</w:t>
-      </w:r>
-      <w:proofErr w:type="spellStart"/>
-      <w:r>
-        <w:t>AAPL_Open</w:t>
-      </w:r>
-      <w:proofErr w:type="spellEnd"/>
-      <w:r>
-        <w:t>".</w:t>
+        <w:t>added to the feature name: "Open" feature for "Apple" company (Ticker "AAPL") becomes "AAPL_Open".</w:t>
       </w:r>
     </w:p>
     <w:p/>
@@ -915,36 +730,12 @@
     </w:p>
     <w:p>
       <w:r>
-        <w:t xml:space="preserve">To create a </w:t>
-      </w:r>
-      <w:proofErr w:type="gramStart"/>
-      <w:r>
-        <w:t>machine learning</w:t>
-      </w:r>
-      <w:proofErr w:type="gramEnd"/>
-      <w:r>
-        <w:t xml:space="preserve"> model we create a set of data called training set for which the true value of NDX are known. This set is used to find the model (with fixed </w:t>
-      </w:r>
-      <w:proofErr w:type="spellStart"/>
-      <w:r>
-        <w:t>hyperparameters</w:t>
-      </w:r>
-      <w:proofErr w:type="spellEnd"/>
-      <w:r>
-        <w:t xml:space="preserve">) coefficients that minimize the error between predictions and true values of NDX. </w:t>
-      </w:r>
-    </w:p>
-    <w:p>
-      <w:r>
-        <w:t xml:space="preserve">Then a cross validation set similar to the training set is used to find the </w:t>
-      </w:r>
-      <w:proofErr w:type="spellStart"/>
-      <w:r>
-        <w:t>hyperparameters</w:t>
-      </w:r>
-      <w:proofErr w:type="spellEnd"/>
-      <w:r>
-        <w:t xml:space="preserve"> that make the predictions as general as possible. In other words, the model shouldn't just be able to predict NDX values from the dataset used for training but it should predict well NDX values for any other dataset.</w:t>
+        <w:t xml:space="preserve">To create a machine learning model we create a set of data called training set for which the true value of NDX are known. This set is used to find the model (with fixed hyperparameters) coefficients that minimize the error between predictions and true values of NDX. </w:t>
+      </w:r>
+    </w:p>
+    <w:p>
+      <w:r>
+        <w:t>Then a cross validation set similar to the training set is used to find the hyperparameters that make the predictions as general as possible. In other words, the model shouldn't just be able to predict NDX values from the dataset used for training but it should predict well NDX values for any other dataset.</w:t>
       </w:r>
     </w:p>
     <w:p>
@@ -963,37 +754,13 @@
     </w:p>
     <w:p>
       <w:r>
-        <w:t xml:space="preserve">The objective of a predictive model is to predict future values of the NASDAQ 100 index, therefore company stock prices of day N should be used to predict NDX value of day N+1 or </w:t>
-      </w:r>
-      <w:proofErr w:type="spellStart"/>
-      <w:r>
-        <w:t>N+x</w:t>
-      </w:r>
-      <w:proofErr w:type="spellEnd"/>
-      <w:r>
-        <w:t>. It is thus necessary to shift in time the NDX column compared to the feature columns.</w:t>
-      </w:r>
-    </w:p>
-    <w:p/>
-    <w:p>
-      <w:r>
-        <w:t xml:space="preserve">Finally, we need to choose which data are used as features to predict </w:t>
-      </w:r>
-      <w:proofErr w:type="gramStart"/>
-      <w:r>
-        <w:t>NDX,</w:t>
-      </w:r>
-      <w:proofErr w:type="gramEnd"/>
-      <w:r>
-        <w:t xml:space="preserve"> we can't use all of the historical data of every company prior to day N+1 to predict NDX on day N+1. It is therefore necessary to decide how many historical data to use for prediction, which features we want to use and adapt the dataset accordingly. A mock-up dataset that could be used in a </w:t>
-      </w:r>
-      <w:proofErr w:type="gramStart"/>
-      <w:r>
-        <w:t>machine learning</w:t>
-      </w:r>
-      <w:proofErr w:type="gramEnd"/>
-      <w:r>
-        <w:t xml:space="preserve"> model using just the "Open" data from the previous 2 days of companies "X" and "Y" is shown below (the date is written down to help with explanation but it is not used as a feature):</w:t>
+        <w:t>The objective of a predictive model is to predict future values of the NASDAQ 100 index, therefore company stock prices of day N should be used to predict NDX value of day N+1 or N+x. It is thus necessary to shift in time the NDX column compared to the feature columns.</w:t>
+      </w:r>
+    </w:p>
+    <w:p/>
+    <w:p>
+      <w:r>
+        <w:t>Finally, we need to choose which data are used as features to predict NDX, we can't use all of the historical data of every company prior to day N+1 to predict NDX on day N+1. It is therefore necessary to decide how many historical data to use for prediction, which features we want to use and adapt the dataset accordingly. A mock-up dataset that could be used in a machine learning model using just the "Open" data from the previous 2 days of companies "X" and "Y" is shown below (the date is written down to help with explanation but it is not used as a feature):</w:t>
       </w:r>
     </w:p>
     <w:p/>
@@ -1342,13 +1109,8 @@
           <w:numId w:val="2"/>
         </w:numPr>
       </w:pPr>
-      <w:proofErr w:type="gramStart"/>
-      <w:r>
-        <w:t>python</w:t>
-      </w:r>
-      <w:proofErr w:type="gramEnd"/>
-      <w:r>
-        <w:t>: Main programing language</w:t>
+      <w:r>
+        <w:t>python: Main programing language</w:t>
       </w:r>
     </w:p>
     <w:p>
@@ -1359,15 +1121,8 @@
           <w:numId w:val="2"/>
         </w:numPr>
       </w:pPr>
-      <w:proofErr w:type="spellStart"/>
-      <w:proofErr w:type="gramStart"/>
-      <w:r>
-        <w:t>numpy</w:t>
-      </w:r>
-      <w:proofErr w:type="spellEnd"/>
-      <w:proofErr w:type="gramEnd"/>
-      <w:r>
-        <w:t>: Package for scientific computing in python</w:t>
+      <w:r>
+        <w:t>numpy: Package for scientific computing in python</w:t>
       </w:r>
     </w:p>
     <w:p>
@@ -1378,13 +1133,8 @@
           <w:numId w:val="2"/>
         </w:numPr>
       </w:pPr>
-      <w:proofErr w:type="gramStart"/>
-      <w:r>
-        <w:t>pandas</w:t>
-      </w:r>
-      <w:proofErr w:type="gramEnd"/>
-      <w:r>
-        <w:t xml:space="preserve">: Package for data structures with python </w:t>
+      <w:r>
+        <w:t xml:space="preserve">pandas: Package for data structures with python </w:t>
       </w:r>
     </w:p>
     <w:p>
@@ -1395,15 +1145,8 @@
           <w:numId w:val="2"/>
         </w:numPr>
       </w:pPr>
-      <w:proofErr w:type="spellStart"/>
-      <w:proofErr w:type="gramStart"/>
-      <w:r>
-        <w:t>matplotlib</w:t>
-      </w:r>
-      <w:proofErr w:type="spellEnd"/>
-      <w:proofErr w:type="gramEnd"/>
-      <w:r>
-        <w:t>: Plotting with python</w:t>
+      <w:r>
+        <w:t>matplotlib: Plotting with python</w:t>
       </w:r>
     </w:p>
     <w:p>
@@ -1414,15 +1157,8 @@
           <w:numId w:val="2"/>
         </w:numPr>
       </w:pPr>
-      <w:proofErr w:type="spellStart"/>
-      <w:proofErr w:type="gramStart"/>
-      <w:r>
-        <w:t>sklearn</w:t>
-      </w:r>
-      <w:proofErr w:type="spellEnd"/>
-      <w:proofErr w:type="gramEnd"/>
-      <w:r>
-        <w:t>: Package for machine learning in python</w:t>
+      <w:r>
+        <w:t>sklearn: Package for machine learning in python</w:t>
       </w:r>
     </w:p>
     <w:p>
@@ -1433,15 +1169,8 @@
           <w:numId w:val="2"/>
         </w:numPr>
       </w:pPr>
-      <w:proofErr w:type="spellStart"/>
-      <w:proofErr w:type="gramStart"/>
-      <w:r>
-        <w:t>urllib</w:t>
-      </w:r>
-      <w:proofErr w:type="spellEnd"/>
-      <w:proofErr w:type="gramEnd"/>
-      <w:r>
-        <w:t>: Package for data fetching across the web</w:t>
+      <w:r>
+        <w:t>urllib: Package for data fetching across the web</w:t>
       </w:r>
     </w:p>
     <w:p>
@@ -1452,13 +1181,8 @@
           <w:numId w:val="2"/>
         </w:numPr>
       </w:pPr>
-      <w:proofErr w:type="gramStart"/>
-      <w:r>
-        <w:t>re</w:t>
-      </w:r>
-      <w:proofErr w:type="gramEnd"/>
-      <w:r>
-        <w:t>: Package for regular expression operations</w:t>
+      <w:r>
+        <w:t>re: Package for regular expression operations</w:t>
       </w:r>
     </w:p>
     <w:p>
@@ -1469,21 +1193,8 @@
           <w:numId w:val="2"/>
         </w:numPr>
       </w:pPr>
-      <w:proofErr w:type="spellStart"/>
-      <w:r>
-        <w:t>Quandl</w:t>
-      </w:r>
-      <w:proofErr w:type="spellEnd"/>
-      <w:r>
-        <w:t xml:space="preserve">: API to access historical stock prices from </w:t>
-      </w:r>
-      <w:proofErr w:type="spellStart"/>
-      <w:r>
-        <w:t>Quandl</w:t>
-      </w:r>
-      <w:proofErr w:type="spellEnd"/>
-      <w:r>
-        <w:t xml:space="preserve"> databases using Python</w:t>
+      <w:r>
+        <w:t>Quandl: API to access historical stock prices from Quandl databases using Python</w:t>
       </w:r>
     </w:p>
     <w:p/>
@@ -1503,31 +1214,7 @@
     <w:p/>
     <w:p>
       <w:r>
-        <w:t>In Machine Learning, an optimization algorithm is used to find the model parameters that minimize the difference between the regression model output and the true value of the output on a "training" data set. Then the performances of different regression models (or similar models with different "</w:t>
-      </w:r>
-      <w:proofErr w:type="spellStart"/>
-      <w:r>
-        <w:t>hyperparameters</w:t>
-      </w:r>
-      <w:proofErr w:type="spellEnd"/>
-      <w:r>
-        <w:t xml:space="preserve">") are compared on a different data set called "cross-validation dataset". This makes sure that the accuracy of model predictions </w:t>
-      </w:r>
-      <w:proofErr w:type="gramStart"/>
-      <w:r>
-        <w:t>are</w:t>
-      </w:r>
-      <w:proofErr w:type="gramEnd"/>
-      <w:r>
-        <w:t xml:space="preserve"> not limited to the training dataset but generalizable to other datasets (a model that does not generalize well to other datasets is said to "</w:t>
-      </w:r>
-      <w:proofErr w:type="spellStart"/>
-      <w:r>
-        <w:t>overfit</w:t>
-      </w:r>
-      <w:proofErr w:type="spellEnd"/>
-      <w:r>
-        <w:t>").</w:t>
+        <w:t>In Machine Learning, an optimization algorithm is used to find the model parameters that minimize the difference between the regression model output and the true value of the output on a "training" data set. Then the performances of different regression models (or similar models with different "hyperparameters") are compared on a different data set called "cross-validation dataset". This makes sure that the accuracy of model predictions are not limited to the training dataset but generalizable to other datasets (a model that does not generalize well to other datasets is said to "overfit").</w:t>
       </w:r>
     </w:p>
     <w:p/>
@@ -1575,15 +1262,7 @@
         <w:t>Regression:</w:t>
       </w:r>
       <w:r>
-        <w:t xml:space="preserve"> parameters kernel (linear/poly/</w:t>
-      </w:r>
-      <w:proofErr w:type="spellStart"/>
-      <w:r>
-        <w:t>rbf</w:t>
-      </w:r>
-      <w:proofErr w:type="spellEnd"/>
-      <w:r>
-        <w:t>)</w:t>
+        <w:t xml:space="preserve"> parameters kernel (linear/poly/rbf)</w:t>
       </w:r>
     </w:p>
     <w:p/>
@@ -1597,31 +1276,7 @@
     </w:p>
     <w:p>
       <w:r>
-        <w:t xml:space="preserve">Each of the companies in the NASDAQ 100 has an influence on the value of the NASDAQ 100 index value but using the historical data from all these companies to create a machine learning model would have a high computational cost (270 working day per year per company = 270 </w:t>
-      </w:r>
-      <w:proofErr w:type="spellStart"/>
-      <w:r>
-        <w:t>datapoints</w:t>
-      </w:r>
-      <w:proofErr w:type="spellEnd"/>
-      <w:r>
-        <w:t xml:space="preserve"> per year, 100 companies * 12 stock data per company per working day * </w:t>
-      </w:r>
-      <w:proofErr w:type="spellStart"/>
-      <w:r>
-        <w:t>Nday</w:t>
-      </w:r>
-      <w:proofErr w:type="spellEnd"/>
-      <w:r>
-        <w:t xml:space="preserve"> (number of days of historical data used) = 1200 </w:t>
-      </w:r>
-      <w:proofErr w:type="spellStart"/>
-      <w:r>
-        <w:t>Nday</w:t>
-      </w:r>
-      <w:proofErr w:type="spellEnd"/>
-      <w:r>
-        <w:t xml:space="preserve"> features, input matrix has a size of 270*1200Nday). It would then take a long time to train the models on a laptop. </w:t>
+        <w:t xml:space="preserve">Each of the companies in the NASDAQ 100 has an influence on the value of the NASDAQ 100 index value but using the historical data from all these companies to create a machine learning model would have a high computational cost (270 working day per year per company = 270 datapoints per year, 100 companies * 12 stock data per company per working day * Nday (number of days of historical data used) = 1200 Nday features, input matrix has a size of 270*1200Nday). It would then take a long time to train the models on a laptop. </w:t>
       </w:r>
     </w:p>
     <w:p/>
@@ -1631,36 +1286,12 @@
       </w:r>
       <w:r>
         <w:lastRenderedPageBreak/>
-        <w:t xml:space="preserve">is used: </w:t>
-      </w:r>
-      <w:proofErr w:type="spellStart"/>
-      <w:r>
-        <w:t>KMeans</w:t>
-      </w:r>
-      <w:proofErr w:type="spellEnd"/>
-      <w:r>
-        <w:t xml:space="preserve"> clustering. The </w:t>
-      </w:r>
-      <w:proofErr w:type="spellStart"/>
-      <w:r>
-        <w:t>Kmean</w:t>
-      </w:r>
-      <w:proofErr w:type="spellEnd"/>
-      <w:r>
-        <w:t xml:space="preserve"> clustering method takes as input the historical stock prices of all companies and a user defined number of desired clusters and outputs a list of companies in each cluster. </w:t>
-      </w:r>
-    </w:p>
-    <w:p>
-      <w:r>
-        <w:t xml:space="preserve">In practice, we calculate the daily variation for each </w:t>
-      </w:r>
-      <w:proofErr w:type="spellStart"/>
-      <w:r>
-        <w:t>datapoint</w:t>
-      </w:r>
-      <w:proofErr w:type="spellEnd"/>
-      <w:r>
-        <w:t xml:space="preserve">: </w:t>
+        <w:t xml:space="preserve">is used: KMeans clustering. The Kmean clustering method takes as input the historical stock prices of all companies and a user defined number of desired clusters and outputs a list of companies in each cluster. </w:t>
+      </w:r>
+    </w:p>
+    <w:p>
+      <w:r>
+        <w:t xml:space="preserve">In practice, we calculate the daily variation for each datapoint: </w:t>
       </w:r>
     </w:p>
     <w:p>
@@ -1679,37 +1310,13 @@
     </w:p>
     <w:p>
       <w:r>
-        <w:t xml:space="preserve">The computer used for these calculations is a </w:t>
-      </w:r>
-      <w:proofErr w:type="spellStart"/>
-      <w:r>
-        <w:t>Macbook</w:t>
-      </w:r>
-      <w:proofErr w:type="spellEnd"/>
-      <w:r>
-        <w:t xml:space="preserve"> Pro 13-inch, Late 2011) with 8 GB of 1333 MHz DDR3 RAM and a 2.4 GHz Intel Core i5 processor. The linear regression models (linear regression + </w:t>
-      </w:r>
-      <w:proofErr w:type="gramStart"/>
-      <w:r>
-        <w:t>SVR(</w:t>
-      </w:r>
-      <w:proofErr w:type="gramEnd"/>
-      <w:r>
-        <w:t xml:space="preserve">kernel="linear")) could be trained in a fraction of a second on a laptop with a 2 years long dataset for the training set, 2 features per companies and a few companies. On the other hand the training times for the </w:t>
+        <w:t xml:space="preserve">The computer used for these calculations is a Macbook Pro 13-inch, Late 2011) with 8 GB of 1333 MHz DDR3 RAM and a 2.4 GHz Intel Core i5 processor. The linear regression models (linear regression + SVR(kernel="linear")) could be trained in a fraction of a second on a laptop with a 2 years long dataset for the training set, 2 features per companies and a few companies. On the other hand the training times for the </w:t>
       </w:r>
       <w:r>
         <w:t>non-linear</w:t>
       </w:r>
       <w:r>
-        <w:t xml:space="preserve"> models quickly become prohibitively long as the number of features and </w:t>
-      </w:r>
-      <w:proofErr w:type="spellStart"/>
-      <w:r>
-        <w:t>datapoints</w:t>
-      </w:r>
-      <w:proofErr w:type="spellEnd"/>
-      <w:r>
-        <w:t xml:space="preserve"> increases.</w:t>
+        <w:t xml:space="preserve"> models quickly become prohibitively long as the number of features and datapoints increases.</w:t>
       </w:r>
     </w:p>
     <w:p/>
@@ -1723,15 +1330,7 @@
     </w:p>
     <w:p>
       <w:r>
-        <w:t xml:space="preserve">The R^2 score is used to score the result of the predictions. </w:t>
-      </w:r>
-      <w:proofErr w:type="gramStart"/>
-      <w:r>
-        <w:t>A</w:t>
-      </w:r>
-      <w:proofErr w:type="gramEnd"/>
-      <w:r>
-        <w:t xml:space="preserve"> R^2 score of 1.0 means the predictions correspond exactly to the true output, a R^2 of 0.0 is returned when the model predicts a constant output independently from the features and the R^2 score can be negative if the predictions are very different from the true output.</w:t>
+        <w:t>The R^2 score is used to score the result of the predictions. A R^2 score of 1.0 means the predictions correspond exactly to the true output, a R^2 of 0.0 is returned when the model predicts a constant output independently from the features and the R^2 score can be negative if the predictions are very different from the true output.</w:t>
       </w:r>
     </w:p>
     <w:p/>
@@ -1769,15 +1368,7 @@
     </w:p>
     <w:p>
       <w:r>
-        <w:t xml:space="preserve">We apply the clustering method described in the previous section for different number of clusters. The data used for the clustering corresponds to the stock prices data of the NASDAQ 100 companies for the year 2013. Results for </w:t>
-      </w:r>
-      <w:proofErr w:type="spellStart"/>
-      <w:r>
-        <w:t>nCluster</w:t>
-      </w:r>
-      <w:proofErr w:type="spellEnd"/>
-      <w:r>
-        <w:t xml:space="preserve"> = 10 are shown below:</w:t>
+        <w:t>We apply the clustering method described in the previous section for different number of clusters. The data used for the clustering corresponds to the stock prices data of the NASDAQ 100 companies for the year 2013. Results for nCluster = 10 are shown below:</w:t>
       </w:r>
     </w:p>
     <w:p/>
@@ -1815,23 +1406,7 @@
         </w:numPr>
       </w:pPr>
       <w:r>
-        <w:t xml:space="preserve">Dollar Tree, Inc., Fastenal Company, Hasbro, Inc., Marriott International, Mattel, Inc., </w:t>
-      </w:r>
-      <w:proofErr w:type="spellStart"/>
-      <w:r>
-        <w:t>Mondelez</w:t>
-      </w:r>
-      <w:proofErr w:type="spellEnd"/>
-      <w:r>
-        <w:t xml:space="preserve"> International, Inc., Ross Stores, Inc., Tractor Supply Company, </w:t>
-      </w:r>
-      <w:proofErr w:type="spellStart"/>
-      <w:r>
-        <w:t>Ulta</w:t>
-      </w:r>
-      <w:proofErr w:type="spellEnd"/>
-      <w:r>
-        <w:t xml:space="preserve"> Beauty, Inc. |</w:t>
+        <w:t>Dollar Tree, Inc., Fastenal Company, Hasbro, Inc., Marriott International, Mattel, Inc., Mondelez International, Inc., Ross Stores, Inc., Tractor Supply Company, Ulta Beauty, Inc. |</w:t>
       </w:r>
     </w:p>
     <w:p>
@@ -1843,31 +1418,7 @@
         </w:numPr>
       </w:pPr>
       <w:r>
-        <w:t xml:space="preserve">American Airlines Group, Inc., Adobe Systems Incorporated, Akamai Technologies, Inc., Amazon.com, Inc., </w:t>
-      </w:r>
-      <w:proofErr w:type="spellStart"/>
-      <w:r>
-        <w:t>Baidu</w:t>
-      </w:r>
-      <w:proofErr w:type="spellEnd"/>
-      <w:r>
-        <w:t xml:space="preserve">, Inc., Facebook, Inc., Liberty Interactive Corporation, </w:t>
-      </w:r>
-      <w:proofErr w:type="spellStart"/>
-      <w:r>
-        <w:t>Mylan</w:t>
-      </w:r>
-      <w:proofErr w:type="spellEnd"/>
-      <w:r>
-        <w:t xml:space="preserve"> N.V., Netflix, Inc., The Priceline Group Inc., </w:t>
-      </w:r>
-      <w:proofErr w:type="spellStart"/>
-      <w:r>
-        <w:t>TripAdvisor</w:t>
-      </w:r>
-      <w:proofErr w:type="spellEnd"/>
-      <w:r>
-        <w:t>, Inc., Tesla, Inc., Yahoo! Inc. |</w:t>
+        <w:t>American Airlines Group, Inc., Adobe Systems Incorporated, Akamai Technologies, Inc., Amazon.com, Inc., Baidu, Inc., Facebook, Inc., Liberty Interactive Corporation, Mylan N.V., Netflix, Inc., The Priceline Group Inc., TripAdvisor, Inc., Tesla, Inc., Yahoo! Inc. |</w:t>
       </w:r>
     </w:p>
     <w:p>
@@ -1878,53 +1429,8 @@
           <w:numId w:val="7"/>
         </w:numPr>
       </w:pPr>
-      <w:proofErr w:type="spellStart"/>
-      <w:r>
-        <w:t>Alexion</w:t>
-      </w:r>
-      <w:proofErr w:type="spellEnd"/>
-      <w:r>
-        <w:t xml:space="preserve"> Pharmaceuticals, Inc., Amgen Inc., </w:t>
-      </w:r>
-      <w:proofErr w:type="spellStart"/>
-      <w:r>
-        <w:t>Biogen</w:t>
-      </w:r>
-      <w:proofErr w:type="spellEnd"/>
-      <w:r>
-        <w:t xml:space="preserve"> Inc., </w:t>
-      </w:r>
-      <w:proofErr w:type="spellStart"/>
-      <w:r>
-        <w:t>BioMarin</w:t>
-      </w:r>
-      <w:proofErr w:type="spellEnd"/>
-      <w:r>
-        <w:t xml:space="preserve"> Pharmaceutical Inc., </w:t>
-      </w:r>
-      <w:proofErr w:type="spellStart"/>
-      <w:r>
-        <w:t>Celgene</w:t>
-      </w:r>
-      <w:proofErr w:type="spellEnd"/>
-      <w:r>
-        <w:t xml:space="preserve"> Corporation, Gilead Sciences, Inc., </w:t>
-      </w:r>
-      <w:proofErr w:type="spellStart"/>
-      <w:r>
-        <w:t>Incyte</w:t>
-      </w:r>
-      <w:proofErr w:type="spellEnd"/>
-      <w:r>
-        <w:t xml:space="preserve"> Corporation, </w:t>
-      </w:r>
-      <w:proofErr w:type="spellStart"/>
-      <w:r>
-        <w:t>Regeneron</w:t>
-      </w:r>
-      <w:proofErr w:type="spellEnd"/>
-      <w:r>
-        <w:t xml:space="preserve"> Pharmaceuticals, Inc. |</w:t>
+      <w:r>
+        <w:t>Alexion Pharmaceuticals, Inc., Amgen Inc., Biogen Inc., BioMarin Pharmaceutical Inc., Celgene Corporation, Gilead Sciences, Inc., Incyte Corporation, Regeneron Pharmaceuticals, Inc. |</w:t>
       </w:r>
     </w:p>
     <w:p>
@@ -1948,15 +1454,7 @@
         </w:numPr>
       </w:pPr>
       <w:r>
-        <w:t xml:space="preserve">Charter Communications, Inc., Comcast Corporation, Costco Wholesale Corporation, DISH Network Corporation, Liberty Global </w:t>
-      </w:r>
-      <w:proofErr w:type="spellStart"/>
-      <w:r>
-        <w:t>plc</w:t>
-      </w:r>
-      <w:proofErr w:type="spellEnd"/>
-      <w:r>
-        <w:t xml:space="preserve"> |</w:t>
+        <w:t>Charter Communications, Inc., Comcast Corporation, Costco Wholesale Corporation, DISH Network Corporation, Liberty Global plc |</w:t>
       </w:r>
     </w:p>
     <w:p>
@@ -1968,15 +1466,7 @@
         </w:numPr>
       </w:pPr>
       <w:r>
-        <w:t xml:space="preserve">Activision Blizzard, </w:t>
-      </w:r>
-      <w:proofErr w:type="spellStart"/>
-      <w:r>
-        <w:t>Inc</w:t>
-      </w:r>
-      <w:proofErr w:type="spellEnd"/>
-      <w:r>
-        <w:t>, Electronic Arts Inc., Intuitive Surgical, Inc. |</w:t>
+        <w:t>Activision Blizzard, Inc, Electronic Arts Inc., Intuitive Surgical, Inc. |</w:t>
       </w:r>
     </w:p>
     <w:p>
@@ -1988,31 +1478,7 @@
         </w:numPr>
       </w:pPr>
       <w:r>
-        <w:t xml:space="preserve">Apple Inc., Autodesk, Inc., Cerner Corporation, Cisco Systems, Inc., CSX Corporation, Cintas Corporation, Discovery Communications, Inc., Discovery Communications, Inc., Expedia, Inc., Fiserv, Inc., Twenty-First Century Fox, Inc., Twenty-First Century Fox, Inc., Alphabet Inc., </w:t>
-      </w:r>
-      <w:proofErr w:type="spellStart"/>
-      <w:r>
-        <w:t>Illumina</w:t>
-      </w:r>
-      <w:proofErr w:type="spellEnd"/>
-      <w:r>
-        <w:t xml:space="preserve">, Inc., Intuit Inc., J.B. Hunt Transport Services, Inc., Micron Technology, Inc., O'Reilly Automotive, Inc., PACCAR Inc., Starbucks Corporation, Seagate Technology PLC, Symantec Corporation, Viacom Inc., Vodafone Group </w:t>
-      </w:r>
-      <w:proofErr w:type="spellStart"/>
-      <w:r>
-        <w:t>Plc</w:t>
-      </w:r>
-      <w:proofErr w:type="spellEnd"/>
-      <w:r>
-        <w:t xml:space="preserve">, </w:t>
-      </w:r>
-      <w:proofErr w:type="spellStart"/>
-      <w:r>
-        <w:t>Verisk</w:t>
-      </w:r>
-      <w:proofErr w:type="spellEnd"/>
-      <w:r>
-        <w:t xml:space="preserve"> Analytics, Inc., Western Digital Corporation |</w:t>
+        <w:t>Apple Inc., Autodesk, Inc., Cerner Corporation, Cisco Systems, Inc., CSX Corporation, Cintas Corporation, Discovery Communications, Inc., Discovery Communications, Inc., Expedia, Inc., Fiserv, Inc., Twenty-First Century Fox, Inc., Twenty-First Century Fox, Inc., Alphabet Inc., Illumina, Inc., Intuit Inc., J.B. Hunt Transport Services, Inc., Micron Technology, Inc., O'Reilly Automotive, Inc., PACCAR Inc., Starbucks Corporation, Seagate Technology PLC, Symantec Corporation, Viacom Inc., Vodafone Group Plc, Verisk Analytics, Inc., Western Digital Corporation |</w:t>
       </w:r>
     </w:p>
     <w:p>
@@ -2035,35 +1501,14 @@
           <w:numId w:val="7"/>
         </w:numPr>
       </w:pPr>
-      <w:proofErr w:type="spellStart"/>
-      <w:r>
-        <w:t>Hologic</w:t>
-      </w:r>
-      <w:proofErr w:type="spellEnd"/>
-      <w:r>
-        <w:t>, Inc., Henry Schein, Inc., Vertex Pharmaceuticals Incorporated, DENTSPLY SIRONA Inc. |</w:t>
-      </w:r>
-    </w:p>
-    <w:p/>
-    <w:p>
-      <w:r>
-        <w:t xml:space="preserve">In this </w:t>
-      </w:r>
-      <w:proofErr w:type="spellStart"/>
-      <w:r>
-        <w:t>exemple</w:t>
-      </w:r>
-      <w:proofErr w:type="spellEnd"/>
-      <w:r>
-        <w:t xml:space="preserve">, we can see that cluster 3 contains mostly tech companies, cluster 4 contains </w:t>
-      </w:r>
-      <w:proofErr w:type="spellStart"/>
-      <w:r>
-        <w:t>pharma</w:t>
-      </w:r>
-      <w:proofErr w:type="spellEnd"/>
-      <w:r>
-        <w:t xml:space="preserve"> companies and cluster 7 contains video game companies. Some </w:t>
+      <w:r>
+        <w:t>Hologic, Inc., Henry Schein, Inc., Vertex Pharmaceuticals Incorporated, DENTSPLY SIRONA Inc. |</w:t>
+      </w:r>
+    </w:p>
+    <w:p/>
+    <w:p>
+      <w:r>
+        <w:t xml:space="preserve">In this exemple, we can see that cluster 3 contains mostly tech companies, cluster 4 contains pharma companies and cluster 7 contains video game companies. Some </w:t>
       </w:r>
       <w:r>
         <w:lastRenderedPageBreak/>
@@ -2073,15 +1518,7 @@
     <w:p/>
     <w:p>
       <w:r>
-        <w:t xml:space="preserve">It should be noted that the clustering is not very </w:t>
-      </w:r>
-      <w:proofErr w:type="gramStart"/>
-      <w:r>
-        <w:t>stable,</w:t>
-      </w:r>
-      <w:proofErr w:type="gramEnd"/>
-      <w:r>
-        <w:t xml:space="preserve"> the following parameters significantly change the content of clusters:</w:t>
+        <w:t>It should be noted that the clustering is not very stable, the following parameters significantly change the content of clusters:</w:t>
       </w:r>
     </w:p>
     <w:p>
@@ -2123,15 +1560,7 @@
         <w:t>initialization</w:t>
       </w:r>
       <w:r>
-        <w:t xml:space="preserve"> (</w:t>
-      </w:r>
-      <w:proofErr w:type="spellStart"/>
-      <w:r>
-        <w:t>Kmeans</w:t>
-      </w:r>
-      <w:proofErr w:type="spellEnd"/>
-      <w:r>
-        <w:t xml:space="preserve"> clustering methods randomly initialize the center (in parameter space) of the clusters, the initialization might affect the final clustering so several runs with different random initialization are performed)</w:t>
+        <w:t xml:space="preserve"> (Kmeans clustering methods randomly initialize the center (in parameter space) of the clusters, the initialization might affect the final clustering so several runs with different random initialization are performed)</w:t>
       </w:r>
     </w:p>
     <w:p/>
@@ -2171,15 +1600,7 @@
         </w:numPr>
       </w:pPr>
       <w:r>
-        <w:t xml:space="preserve">All </w:t>
-      </w:r>
-      <w:proofErr w:type="spellStart"/>
-      <w:r>
-        <w:t>Nasdaq</w:t>
-      </w:r>
-      <w:proofErr w:type="spellEnd"/>
-      <w:r>
-        <w:t xml:space="preserve"> 100 Company 2013 stock price data are acquired</w:t>
+        <w:t>All Nasdaq 100 Company 2013 stock price data are acquired</w:t>
       </w:r>
     </w:p>
     <w:p>
@@ -2191,15 +1612,7 @@
         </w:numPr>
       </w:pPr>
       <w:r>
-        <w:t xml:space="preserve">Company that can't be accessed with </w:t>
-      </w:r>
-      <w:proofErr w:type="spellStart"/>
-      <w:r>
-        <w:t>Quandl</w:t>
-      </w:r>
-      <w:proofErr w:type="spellEnd"/>
-      <w:r>
-        <w:t xml:space="preserve"> are removed from the company list</w:t>
+        <w:t>Company that can't be accessed with Quandl are removed from the company list</w:t>
       </w:r>
     </w:p>
     <w:p>
@@ -2259,15 +1672,7 @@
         </w:numPr>
       </w:pPr>
       <w:r>
-        <w:t xml:space="preserve">A list of selected companies </w:t>
-      </w:r>
-      <w:proofErr w:type="gramStart"/>
-      <w:r>
-        <w:t>is saved to be used</w:t>
-      </w:r>
-      <w:proofErr w:type="gramEnd"/>
-      <w:r>
-        <w:t xml:space="preserve"> in the predictive model creation.</w:t>
+        <w:t>A list of selected companies is saved to be used in the predictive model creation.</w:t>
       </w:r>
     </w:p>
     <w:p>
@@ -2356,13 +1761,8 @@
         </w:numPr>
       </w:pPr>
       <w:r>
-        <w:t>Number of days used for prediction (ex. data from the last 3 days, data from the last 7 days</w:t>
-      </w:r>
-      <w:proofErr w:type="gramStart"/>
-      <w:r>
-        <w:t>, ...)</w:t>
-      </w:r>
-      <w:proofErr w:type="gramEnd"/>
+        <w:t>Number of days used for prediction (ex. data from the last 3 days, data from the last 7 days, ...)</w:t>
+      </w:r>
     </w:p>
     <w:p>
       <w:pPr>
@@ -2373,15 +1773,7 @@
         </w:numPr>
       </w:pPr>
       <w:r>
-        <w:t xml:space="preserve">The final feature matrix is created (drop undesired features, create previous days features, give the feature matrix the right shape, </w:t>
-      </w:r>
-      <w:proofErr w:type="spellStart"/>
-      <w:r>
-        <w:t>etc</w:t>
-      </w:r>
-      <w:proofErr w:type="spellEnd"/>
-      <w:r>
-        <w:t>)</w:t>
+        <w:t>The final feature matrix is created (drop undesired features, create previous days features, give the feature matrix the right shape, etc)</w:t>
       </w:r>
     </w:p>
     <w:p>
@@ -2541,13 +1933,8 @@
             <w:tcW w:w="4428" w:type="dxa"/>
           </w:tcPr>
           <w:p>
-            <w:proofErr w:type="spellStart"/>
-            <w:r>
-              <w:t>Var</w:t>
-            </w:r>
-            <w:proofErr w:type="spellEnd"/>
-            <w:r>
-              <w:t>, Close</w:t>
+            <w:r>
+              <w:t>Var, Close</w:t>
             </w:r>
           </w:p>
         </w:tc>
@@ -2568,19 +1955,9 @@
             <w:tcW w:w="4428" w:type="dxa"/>
           </w:tcPr>
           <w:p>
-            <w:proofErr w:type="spellStart"/>
-            <w:r>
-              <w:t>AdjOpen</w:t>
-            </w:r>
-            <w:proofErr w:type="spellEnd"/>
-            <w:r>
-              <w:t xml:space="preserve">, </w:t>
-            </w:r>
-            <w:proofErr w:type="spellStart"/>
-            <w:r>
-              <w:t>AdjClose</w:t>
-            </w:r>
-            <w:proofErr w:type="spellEnd"/>
+            <w:r>
+              <w:t>AdjOpen, AdjClose</w:t>
+            </w:r>
           </w:p>
         </w:tc>
         <w:tc>
@@ -2600,21 +1977,8 @@
             <w:tcW w:w="4428" w:type="dxa"/>
           </w:tcPr>
           <w:p>
-            <w:proofErr w:type="spellStart"/>
-            <w:r>
-              <w:t>AdjOpen</w:t>
-            </w:r>
-            <w:proofErr w:type="spellEnd"/>
-            <w:r>
-              <w:t xml:space="preserve">, </w:t>
-            </w:r>
-            <w:proofErr w:type="spellStart"/>
-            <w:r>
-              <w:t>AdjClose</w:t>
-            </w:r>
-            <w:proofErr w:type="spellEnd"/>
-            <w:r>
-              <w:t>, Ex-Dividend</w:t>
+            <w:r>
+              <w:t>AdjOpen, AdjClose, Ex-Dividend</w:t>
             </w:r>
           </w:p>
         </w:tc>
@@ -2635,27 +1999,9 @@
             <w:tcW w:w="4428" w:type="dxa"/>
           </w:tcPr>
           <w:p>
-            <w:proofErr w:type="spellStart"/>
-            <w:r>
-              <w:t>AdjOpen</w:t>
-            </w:r>
-            <w:proofErr w:type="spellEnd"/>
-            <w:r>
-              <w:t xml:space="preserve">, </w:t>
-            </w:r>
-            <w:proofErr w:type="spellStart"/>
-            <w:r>
-              <w:t>AdjClose</w:t>
-            </w:r>
-            <w:proofErr w:type="spellEnd"/>
-            <w:r>
-              <w:t xml:space="preserve">, </w:t>
-            </w:r>
-            <w:proofErr w:type="spellStart"/>
-            <w:r>
-              <w:t>AdjLow</w:t>
-            </w:r>
-            <w:proofErr w:type="spellEnd"/>
+            <w:r>
+              <w:t>AdjOpen, AdjClose, AdjLow</w:t>
+            </w:r>
           </w:p>
         </w:tc>
         <w:tc>
@@ -2675,27 +2021,9 @@
             <w:tcW w:w="4428" w:type="dxa"/>
           </w:tcPr>
           <w:p>
-            <w:proofErr w:type="spellStart"/>
-            <w:r>
-              <w:t>AdjOpen</w:t>
-            </w:r>
-            <w:proofErr w:type="spellEnd"/>
-            <w:r>
-              <w:t xml:space="preserve">, </w:t>
-            </w:r>
-            <w:proofErr w:type="spellStart"/>
-            <w:r>
-              <w:t>AdjClose</w:t>
-            </w:r>
-            <w:proofErr w:type="spellEnd"/>
-            <w:r>
-              <w:t xml:space="preserve">, </w:t>
-            </w:r>
-            <w:proofErr w:type="spellStart"/>
-            <w:r>
-              <w:t>AdjHigh</w:t>
-            </w:r>
-            <w:proofErr w:type="spellEnd"/>
+            <w:r>
+              <w:t>AdjOpen, AdjClose, AdjHigh</w:t>
+            </w:r>
           </w:p>
         </w:tc>
         <w:tc>
@@ -2715,21 +2043,8 @@
             <w:tcW w:w="4428" w:type="dxa"/>
           </w:tcPr>
           <w:p>
-            <w:proofErr w:type="spellStart"/>
-            <w:r>
-              <w:t>AdjOpen</w:t>
-            </w:r>
-            <w:proofErr w:type="spellEnd"/>
-            <w:r>
-              <w:t xml:space="preserve">, </w:t>
-            </w:r>
-            <w:proofErr w:type="spellStart"/>
-            <w:r>
-              <w:t>AdjClose</w:t>
-            </w:r>
-            <w:proofErr w:type="spellEnd"/>
-            <w:r>
-              <w:t>, Split</w:t>
+            <w:r>
+              <w:t>AdjOpen, AdjClose, Split</w:t>
             </w:r>
           </w:p>
         </w:tc>
@@ -2748,39 +2063,7 @@
     <w:p/>
     <w:p>
       <w:r>
-        <w:t>The results presented in the table show that the best prediction score is obtained when adjusted variables are used. In particular, using just the "</w:t>
-      </w:r>
-      <w:proofErr w:type="spellStart"/>
-      <w:r>
-        <w:t>AdjOpen</w:t>
-      </w:r>
-      <w:proofErr w:type="spellEnd"/>
-      <w:r>
-        <w:t>" and "</w:t>
-      </w:r>
-      <w:proofErr w:type="spellStart"/>
-      <w:r>
-        <w:t>AdjClose</w:t>
-      </w:r>
-      <w:proofErr w:type="spellEnd"/>
-      <w:r>
-        <w:t>" features give the best result, adding more features do not increase the prediction score. For the rest of the report the features "</w:t>
-      </w:r>
-      <w:proofErr w:type="spellStart"/>
-      <w:r>
-        <w:t>AdjOpen</w:t>
-      </w:r>
-      <w:proofErr w:type="spellEnd"/>
-      <w:r>
-        <w:t>" and "</w:t>
-      </w:r>
-      <w:proofErr w:type="spellStart"/>
-      <w:r>
-        <w:t>AdjClose</w:t>
-      </w:r>
-      <w:proofErr w:type="spellEnd"/>
-      <w:r>
-        <w:t>" will be used.</w:t>
+        <w:t>The results presented in the table show that the best prediction score is obtained when adjusted variables are used. In particular, using just the "AdjOpen" and "AdjClose" features give the best result, adding more features do not increase the prediction score. For the rest of the report the features "AdjOpen" and "AdjClose" will be used.</w:t>
       </w:r>
     </w:p>
     <w:p/>
@@ -2798,23 +2081,7 @@
     </w:p>
     <w:p>
       <w:r>
-        <w:t>In this section a linear regression model is fitted using "</w:t>
-      </w:r>
-      <w:proofErr w:type="spellStart"/>
-      <w:r>
-        <w:t>AdjOpen</w:t>
-      </w:r>
-      <w:proofErr w:type="spellEnd"/>
-      <w:r>
-        <w:t>" and "</w:t>
-      </w:r>
-      <w:proofErr w:type="spellStart"/>
-      <w:r>
-        <w:t>AdjClose</w:t>
-      </w:r>
-      <w:proofErr w:type="spellEnd"/>
-      <w:r>
-        <w:t>" data from the last 3 days for a single companies. The table below shows the best prediction results on the test dataset.</w:t>
+        <w:t>In this section a linear regression model is fitted using "AdjOpen" and "AdjClose" data from the last 3 days for a single companies. The table below shows the best prediction results on the test dataset.</w:t>
       </w:r>
     </w:p>
     <w:p/>
@@ -3304,15 +2571,7 @@
     <w:p/>
     <w:p>
       <w:r>
-        <w:t xml:space="preserve">Using data of more than one company could improve the </w:t>
-      </w:r>
-      <w:proofErr w:type="gramStart"/>
-      <w:r>
-        <w:t>results,</w:t>
-      </w:r>
-      <w:proofErr w:type="gramEnd"/>
-      <w:r>
-        <w:t xml:space="preserve"> however including too many companies would increase the computational cost. Selecting the companies that give the best results on the single company test is probably not a good idea as this company might carry mostly the same information (Indeed the top 3 companies are all related to sales of electronic components). A better way to do it is to use a clustering algorithm to group similar companies and pick a company companies from each cluster to make predictions.</w:t>
+        <w:t>Using data of more than one company could improve the results, however including too many companies would increase the computational cost. Selecting the companies that give the best results on the single company test is probably not a good idea as this company might carry mostly the same information (Indeed the top 3 companies are all related to sales of electronic components). A better way to do it is to use a clustering algorithm to group similar companies and pick a company companies from each cluster to make predictions.</w:t>
       </w:r>
     </w:p>
     <w:p/>
@@ -3501,19 +2760,11 @@
           <w:b/>
         </w:rPr>
       </w:pPr>
-      <w:proofErr w:type="gramStart"/>
       <w:r>
         <w:rPr>
           <w:b/>
         </w:rPr>
-        <w:t>Non linear</w:t>
-      </w:r>
-      <w:proofErr w:type="gramEnd"/>
-      <w:r>
-        <w:rPr>
-          <w:b/>
-        </w:rPr>
-        <w:t xml:space="preserve"> models</w:t>
+        <w:t>Non linear models</w:t>
       </w:r>
     </w:p>
     <w:p>
@@ -3525,15 +2776,7 @@
         </w:numPr>
       </w:pPr>
       <w:r>
-        <w:t xml:space="preserve">The </w:t>
-      </w:r>
-      <w:proofErr w:type="gramStart"/>
-      <w:r>
-        <w:t>SVR(</w:t>
-      </w:r>
-      <w:proofErr w:type="gramEnd"/>
-      <w:r>
-        <w:t xml:space="preserve">kernel="poly") model could not be used as the computation cost was too high. </w:t>
+        <w:t xml:space="preserve">The SVR(kernel="poly") model could not be used as the computation cost was too high. </w:t>
       </w:r>
     </w:p>
     <w:p>
@@ -3545,31 +2788,7 @@
         </w:numPr>
       </w:pPr>
       <w:r>
-        <w:t xml:space="preserve">The </w:t>
-      </w:r>
-      <w:proofErr w:type="gramStart"/>
-      <w:r>
-        <w:t>SVR(</w:t>
-      </w:r>
-      <w:proofErr w:type="gramEnd"/>
-      <w:r>
-        <w:t>kernel="</w:t>
-      </w:r>
-      <w:proofErr w:type="spellStart"/>
-      <w:r>
-        <w:t>rbf</w:t>
-      </w:r>
-      <w:proofErr w:type="spellEnd"/>
-      <w:r>
-        <w:t xml:space="preserve">") strongly </w:t>
-      </w:r>
-      <w:proofErr w:type="spellStart"/>
-      <w:r>
-        <w:t>overfitted</w:t>
-      </w:r>
-      <w:proofErr w:type="spellEnd"/>
-      <w:r>
-        <w:t xml:space="preserve"> the training dataset, this is probably due to the small number of data (540 for a 2 years period) compared to the number of features. The predictions on the test dataset were then very bad.</w:t>
+        <w:t>The SVR(kernel="rbf") strongly overfitted the training dataset, this is probably due to the small number of data (540 for a 2 years period) compared to the number of features. The predictions on the test dataset were then very bad.</w:t>
       </w:r>
     </w:p>
     <w:p/>
@@ -3588,37 +2807,13 @@
     </w:p>
     <w:p>
       <w:r>
-        <w:t xml:space="preserve">The linear model used (Linear Regression, Ridge Regression, </w:t>
-      </w:r>
-      <w:proofErr w:type="gramStart"/>
-      <w:r>
-        <w:t>SVR(</w:t>
-      </w:r>
-      <w:proofErr w:type="gramEnd"/>
-      <w:r>
-        <w:t>kernel="linear")) showed very similar results. The ridge regression was just slightly better than other models.</w:t>
-      </w:r>
-    </w:p>
-    <w:p/>
-    <w:p>
-      <w:r>
-        <w:t xml:space="preserve">To make better predictions, it would probably be better to have access </w:t>
-      </w:r>
-      <w:proofErr w:type="gramStart"/>
-      <w:r>
-        <w:t>to</w:t>
-      </w:r>
-      <w:proofErr w:type="gramEnd"/>
-      <w:r>
-        <w:t xml:space="preserve"> much more data than daily stock prices. Some expensive databases content stock prices data with frequencies lower than a second. With this amount of data it would be possible to prevent the non-linear models from </w:t>
-      </w:r>
-      <w:proofErr w:type="spellStart"/>
-      <w:r>
-        <w:t>overfitting</w:t>
-      </w:r>
-      <w:proofErr w:type="spellEnd"/>
-      <w:r>
-        <w:t xml:space="preserve"> and yield better results.</w:t>
+        <w:t>The linear model used (Linear Regression, Ridge Regression, SVR(kernel="linear")) showed very similar results. The ridge regression was just slightly better than other models.</w:t>
+      </w:r>
+    </w:p>
+    <w:p/>
+    <w:p>
+      <w:r>
+        <w:t>To make better predictions, it would probably be better to have access to much more data than daily stock prices. Some expensive databases content stock prices data with frequencies lower than a second. With this amount of data it would be possible to prevent the non-linear models from overfitting and yield better results.</w:t>
       </w:r>
     </w:p>
     <w:p/>
@@ -3641,8 +2836,6 @@
       <w:pPr>
         <w:pStyle w:val="Heading1"/>
       </w:pPr>
-      <w:bookmarkStart w:id="0" w:name="_GoBack"/>
-      <w:bookmarkEnd w:id="0"/>
       <w:r>
         <w:lastRenderedPageBreak/>
         <w:t xml:space="preserve">5. </w:t>
@@ -3653,29 +2846,13 @@
     </w:p>
     <w:p>
       <w:r>
-        <w:t xml:space="preserve">In this work a </w:t>
-      </w:r>
-      <w:proofErr w:type="gramStart"/>
-      <w:r>
-        <w:t>machine learning</w:t>
-      </w:r>
-      <w:proofErr w:type="gramEnd"/>
-      <w:r>
-        <w:t xml:space="preserve"> model was set up to predict future value of the NASDAQ 100 index using historical stock prices of NASDAQ companies. A pipeline to acquire data, preprocess data, create training, cross validation and test data sets, fit the machine learning model and make predictions was set up.</w:t>
-      </w:r>
-    </w:p>
-    <w:p/>
-    <w:p>
-      <w:r>
-        <w:t xml:space="preserve">It was shown that using Adjusted data as features makes a big difference in the prediction score. Then predictions were made using data from just one company and it was shown that high prediction scores </w:t>
-      </w:r>
-      <w:proofErr w:type="gramStart"/>
-      <w:r>
-        <w:t>can</w:t>
-      </w:r>
-      <w:proofErr w:type="gramEnd"/>
-      <w:r>
-        <w:t xml:space="preserve"> be reached. Using the stock prices data from the company "Maxim Integrated Products" gave the best results.</w:t>
+        <w:t>In this work a machine learning model was set up to predict future value of the NASDAQ 100 index using historical stock prices of NASDAQ companies. A pipeline to acquire data, preprocess data, create training, cross validation and test data sets, fit the machine learning model and make predictions was set up.</w:t>
+      </w:r>
+    </w:p>
+    <w:p/>
+    <w:p>
+      <w:r>
+        <w:t>It was shown that using Adjusted data as features makes a big difference in the prediction score. Then predictions were made using data from just one company and it was shown that high prediction scores can be reached. Using the stock prices data from the company "Maxim Integrated Products" gave the best results.</w:t>
       </w:r>
     </w:p>
     <w:p/>
@@ -3687,23 +2864,7 @@
     <w:p/>
     <w:p>
       <w:r>
-        <w:t xml:space="preserve">Finally, different machine learning models were tested and the linear regression models gave the best results. It was argued that the limited number of </w:t>
-      </w:r>
-      <w:proofErr w:type="spellStart"/>
-      <w:r>
-        <w:t>datapoints</w:t>
-      </w:r>
-      <w:proofErr w:type="spellEnd"/>
-      <w:r>
-        <w:t xml:space="preserve"> (just daily stock prices) caused the non-linear models to </w:t>
-      </w:r>
-      <w:proofErr w:type="spellStart"/>
-      <w:r>
-        <w:t>overfit</w:t>
-      </w:r>
-      <w:proofErr w:type="spellEnd"/>
-      <w:r>
-        <w:t xml:space="preserve"> and that access to more data could improve the results.</w:t>
+        <w:t>Finally, different machine learning models were tested and the linear regression models gave the best results. It was argued that the limited number of datapoints (just daily stock prices) caused the non-linear models to overfit and that access to more data could improve the results.</w:t>
       </w:r>
     </w:p>
     <w:sectPr>
@@ -5558,6 +4719,41 @@
       <w:szCs w:val="18"/>
     </w:rPr>
   </w:style>
+  <w:style w:type="paragraph" w:styleId="Subtitle">
+    <w:name w:val="Subtitle"/>
+    <w:basedOn w:val="Normal"/>
+    <w:next w:val="Normal"/>
+    <w:link w:val="SubtitleChar"/>
+    <w:uiPriority w:val="11"/>
+    <w:qFormat/>
+    <w:rsid w:val="00F1433E"/>
+    <w:pPr>
+      <w:numPr>
+        <w:ilvl w:val="1"/>
+      </w:numPr>
+    </w:pPr>
+    <w:rPr>
+      <w:rFonts w:asciiTheme="majorHAnsi" w:eastAsiaTheme="majorEastAsia" w:hAnsiTheme="majorHAnsi" w:cstheme="majorBidi"/>
+      <w:i/>
+      <w:iCs/>
+      <w:color w:val="4F81BD" w:themeColor="accent1"/>
+      <w:spacing w:val="15"/>
+    </w:rPr>
+  </w:style>
+  <w:style w:type="character" w:customStyle="1" w:styleId="SubtitleChar">
+    <w:name w:val="Subtitle Char"/>
+    <w:basedOn w:val="DefaultParagraphFont"/>
+    <w:link w:val="Subtitle"/>
+    <w:uiPriority w:val="11"/>
+    <w:rsid w:val="00F1433E"/>
+    <w:rPr>
+      <w:rFonts w:asciiTheme="majorHAnsi" w:eastAsiaTheme="majorEastAsia" w:hAnsiTheme="majorHAnsi" w:cstheme="majorBidi"/>
+      <w:i/>
+      <w:iCs/>
+      <w:color w:val="4F81BD" w:themeColor="accent1"/>
+      <w:spacing w:val="15"/>
+    </w:rPr>
+  </w:style>
 </w:styles>
 </file>
 
@@ -6158,6 +5354,41 @@
       <w:szCs w:val="18"/>
     </w:rPr>
   </w:style>
+  <w:style w:type="paragraph" w:styleId="Subtitle">
+    <w:name w:val="Subtitle"/>
+    <w:basedOn w:val="Normal"/>
+    <w:next w:val="Normal"/>
+    <w:link w:val="SubtitleChar"/>
+    <w:uiPriority w:val="11"/>
+    <w:qFormat/>
+    <w:rsid w:val="00F1433E"/>
+    <w:pPr>
+      <w:numPr>
+        <w:ilvl w:val="1"/>
+      </w:numPr>
+    </w:pPr>
+    <w:rPr>
+      <w:rFonts w:asciiTheme="majorHAnsi" w:eastAsiaTheme="majorEastAsia" w:hAnsiTheme="majorHAnsi" w:cstheme="majorBidi"/>
+      <w:i/>
+      <w:iCs/>
+      <w:color w:val="4F81BD" w:themeColor="accent1"/>
+      <w:spacing w:val="15"/>
+    </w:rPr>
+  </w:style>
+  <w:style w:type="character" w:customStyle="1" w:styleId="SubtitleChar">
+    <w:name w:val="Subtitle Char"/>
+    <w:basedOn w:val="DefaultParagraphFont"/>
+    <w:link w:val="Subtitle"/>
+    <w:uiPriority w:val="11"/>
+    <w:rsid w:val="00F1433E"/>
+    <w:rPr>
+      <w:rFonts w:asciiTheme="majorHAnsi" w:eastAsiaTheme="majorEastAsia" w:hAnsiTheme="majorHAnsi" w:cstheme="majorBidi"/>
+      <w:i/>
+      <w:iCs/>
+      <w:color w:val="4F81BD" w:themeColor="accent1"/>
+      <w:spacing w:val="15"/>
+    </w:rPr>
+  </w:style>
 </w:styles>
 </file>
 

--- a/UdacityCapstoneProject.docx
+++ b/UdacityCapstoneProject.docx
@@ -54,7 +54,7 @@
     </w:p>
     <w:p>
       <w:pPr>
-        <w:pStyle w:val="ContentsHeading"/>
+        <w:pStyle w:val="TOAHeading"/>
         <w:rPr/>
       </w:pPr>
       <w:r>
@@ -82,11 +82,11 @@
       <w:hyperlink w:anchor="__RefHeading___Toc1345_1192399329">
         <w:r>
           <w:rPr>
-            <w:rStyle w:val="IndexLink"/>
+            <w:rStyle w:val="Style"/>
           </w:rPr>
           <w:t>1 Introduction</w:t>
           <w:tab/>
-          <w:t>1</w:t>
+          <w:t>2</w:t>
         </w:r>
       </w:hyperlink>
     </w:p>
@@ -94,18 +94,25 @@
       <w:pPr>
         <w:pStyle w:val="Contents2"/>
         <w:tabs>
-          <w:tab w:val="right" w:pos="8640" w:leader="none"/>
+          <w:tab w:val="left" w:pos="567" w:leader="none"/>
+          <w:tab w:val="right" w:pos="8640" w:leader="dot"/>
         </w:tabs>
         <w:rPr/>
       </w:pPr>
       <w:hyperlink w:anchor="__RefHeading___Toc1347_1192399329">
+        <w:r>
+          <w:rPr>
+            <w:rStyle w:val="IndexLink"/>
+          </w:rPr>
+          <w:tab/>
+        </w:r>
         <w:r>
           <w:rPr>
             <w:rStyle w:val="IndexLink"/>
           </w:rPr>
           <w:t>1.1 Stock Market Overview</w:t>
           <w:tab/>
-          <w:t>1</w:t>
+          <w:t>2</w:t>
         </w:r>
       </w:hyperlink>
     </w:p>
@@ -113,11 +120,18 @@
       <w:pPr>
         <w:pStyle w:val="Contents2"/>
         <w:tabs>
-          <w:tab w:val="right" w:pos="8640" w:leader="none"/>
+          <w:tab w:val="left" w:pos="567" w:leader="none"/>
+          <w:tab w:val="right" w:pos="8640" w:leader="dot"/>
         </w:tabs>
         <w:rPr/>
       </w:pPr>
       <w:hyperlink w:anchor="__RefHeading___Toc1349_1192399329">
+        <w:r>
+          <w:rPr>
+            <w:rStyle w:val="IndexLink"/>
+          </w:rPr>
+          <w:tab/>
+        </w:r>
         <w:r>
           <w:rPr>
             <w:rStyle w:val="IndexLink"/>
@@ -132,11 +146,18 @@
       <w:pPr>
         <w:pStyle w:val="Contents2"/>
         <w:tabs>
-          <w:tab w:val="right" w:pos="8640" w:leader="none"/>
+          <w:tab w:val="left" w:pos="567" w:leader="none"/>
+          <w:tab w:val="right" w:pos="8640" w:leader="dot"/>
         </w:tabs>
         <w:rPr/>
       </w:pPr>
       <w:hyperlink w:anchor="__RefHeading___Toc1351_1192399329">
+        <w:r>
+          <w:rPr>
+            <w:rStyle w:val="IndexLink"/>
+          </w:rPr>
+          <w:tab/>
+        </w:r>
         <w:r>
           <w:rPr>
             <w:rStyle w:val="IndexLink"/>
@@ -151,11 +172,18 @@
       <w:pPr>
         <w:pStyle w:val="Contents2"/>
         <w:tabs>
-          <w:tab w:val="right" w:pos="8640" w:leader="none"/>
+          <w:tab w:val="left" w:pos="567" w:leader="none"/>
+          <w:tab w:val="right" w:pos="8640" w:leader="dot"/>
         </w:tabs>
         <w:rPr/>
       </w:pPr>
       <w:hyperlink w:anchor="__RefHeading___Toc1353_1192399329">
+        <w:r>
+          <w:rPr>
+            <w:rStyle w:val="IndexLink"/>
+          </w:rPr>
+          <w:tab/>
+        </w:r>
         <w:r>
           <w:rPr>
             <w:rStyle w:val="IndexLink"/>
@@ -177,7 +205,7 @@
       <w:hyperlink w:anchor="__RefHeading___Toc1355_1192399329">
         <w:r>
           <w:rPr>
-            <w:rStyle w:val="IndexLink"/>
+            <w:rStyle w:val="Style"/>
           </w:rPr>
           <w:t>2 Data description</w:t>
           <w:tab/>
@@ -189,11 +217,18 @@
       <w:pPr>
         <w:pStyle w:val="Contents2"/>
         <w:tabs>
-          <w:tab w:val="right" w:pos="8640" w:leader="none"/>
+          <w:tab w:val="left" w:pos="567" w:leader="none"/>
+          <w:tab w:val="right" w:pos="8640" w:leader="dot"/>
         </w:tabs>
         <w:rPr/>
       </w:pPr>
       <w:hyperlink w:anchor="__RefHeading___Toc1357_1192399329">
+        <w:r>
+          <w:rPr>
+            <w:rStyle w:val="IndexLink"/>
+          </w:rPr>
+          <w:tab/>
+        </w:r>
         <w:r>
           <w:rPr>
             <w:rStyle w:val="IndexLink"/>
@@ -208,11 +243,18 @@
       <w:pPr>
         <w:pStyle w:val="Contents2"/>
         <w:tabs>
-          <w:tab w:val="right" w:pos="8640" w:leader="none"/>
+          <w:tab w:val="left" w:pos="567" w:leader="none"/>
+          <w:tab w:val="right" w:pos="8640" w:leader="dot"/>
         </w:tabs>
         <w:rPr/>
       </w:pPr>
       <w:hyperlink w:anchor="__RefHeading___Toc1359_1192399329">
+        <w:r>
+          <w:rPr>
+            <w:rStyle w:val="IndexLink"/>
+          </w:rPr>
+          <w:tab/>
+        </w:r>
         <w:r>
           <w:rPr>
             <w:rStyle w:val="IndexLink"/>
@@ -227,11 +269,18 @@
       <w:pPr>
         <w:pStyle w:val="Contents2"/>
         <w:tabs>
-          <w:tab w:val="right" w:pos="8640" w:leader="none"/>
+          <w:tab w:val="left" w:pos="567" w:leader="none"/>
+          <w:tab w:val="right" w:pos="8640" w:leader="dot"/>
         </w:tabs>
         <w:rPr/>
       </w:pPr>
       <w:hyperlink w:anchor="__RefHeading___Toc1361_1192399329">
+        <w:r>
+          <w:rPr>
+            <w:rStyle w:val="IndexLink"/>
+          </w:rPr>
+          <w:tab/>
+        </w:r>
         <w:r>
           <w:rPr>
             <w:rStyle w:val="IndexLink"/>
@@ -246,11 +295,18 @@
       <w:pPr>
         <w:pStyle w:val="Contents2"/>
         <w:tabs>
-          <w:tab w:val="right" w:pos="8640" w:leader="none"/>
+          <w:tab w:val="left" w:pos="567" w:leader="none"/>
+          <w:tab w:val="right" w:pos="8640" w:leader="dot"/>
         </w:tabs>
         <w:rPr/>
       </w:pPr>
       <w:hyperlink w:anchor="__RefHeading___Toc1363_1192399329">
+        <w:r>
+          <w:rPr>
+            <w:rStyle w:val="IndexLink"/>
+          </w:rPr>
+          <w:tab/>
+        </w:r>
         <w:r>
           <w:rPr>
             <w:rStyle w:val="IndexLink"/>
@@ -272,7 +328,7 @@
       <w:hyperlink w:anchor="__RefHeading___Toc1365_1192399329">
         <w:r>
           <w:rPr>
-            <w:rStyle w:val="IndexLink"/>
+            <w:rStyle w:val="Style"/>
           </w:rPr>
           <w:t>3 Data Preprocessing</w:t>
           <w:tab/>
@@ -284,11 +340,18 @@
       <w:pPr>
         <w:pStyle w:val="Contents2"/>
         <w:tabs>
-          <w:tab w:val="right" w:pos="8640" w:leader="none"/>
+          <w:tab w:val="left" w:pos="567" w:leader="none"/>
+          <w:tab w:val="right" w:pos="8640" w:leader="dot"/>
         </w:tabs>
         <w:rPr/>
       </w:pPr>
       <w:hyperlink w:anchor="__RefHeading___Toc1367_1192399329">
+        <w:r>
+          <w:rPr>
+            <w:rStyle w:val="IndexLink"/>
+          </w:rPr>
+          <w:tab/>
+        </w:r>
         <w:r>
           <w:rPr>
             <w:rStyle w:val="IndexLink"/>
@@ -303,11 +366,18 @@
       <w:pPr>
         <w:pStyle w:val="Contents2"/>
         <w:tabs>
-          <w:tab w:val="right" w:pos="8640" w:leader="none"/>
+          <w:tab w:val="left" w:pos="567" w:leader="none"/>
+          <w:tab w:val="right" w:pos="8640" w:leader="dot"/>
         </w:tabs>
         <w:rPr/>
       </w:pPr>
       <w:hyperlink w:anchor="__RefHeading___Toc1369_1192399329">
+        <w:r>
+          <w:rPr>
+            <w:rStyle w:val="IndexLink"/>
+          </w:rPr>
+          <w:tab/>
+        </w:r>
         <w:r>
           <w:rPr>
             <w:rStyle w:val="IndexLink"/>
@@ -322,11 +392,18 @@
       <w:pPr>
         <w:pStyle w:val="Contents2"/>
         <w:tabs>
-          <w:tab w:val="right" w:pos="8640" w:leader="none"/>
+          <w:tab w:val="left" w:pos="567" w:leader="none"/>
+          <w:tab w:val="right" w:pos="8640" w:leader="dot"/>
         </w:tabs>
         <w:rPr/>
       </w:pPr>
       <w:hyperlink w:anchor="__RefHeading___Toc1371_1192399329">
+        <w:r>
+          <w:rPr>
+            <w:rStyle w:val="IndexLink"/>
+          </w:rPr>
+          <w:tab/>
+        </w:r>
         <w:r>
           <w:rPr>
             <w:rStyle w:val="IndexLink"/>
@@ -341,11 +418,18 @@
       <w:pPr>
         <w:pStyle w:val="Contents2"/>
         <w:tabs>
-          <w:tab w:val="right" w:pos="8640" w:leader="none"/>
+          <w:tab w:val="left" w:pos="567" w:leader="none"/>
+          <w:tab w:val="right" w:pos="8640" w:leader="dot"/>
         </w:tabs>
         <w:rPr/>
       </w:pPr>
       <w:hyperlink w:anchor="__RefHeading___Toc1373_1192399329">
+        <w:r>
+          <w:rPr>
+            <w:rStyle w:val="IndexLink"/>
+          </w:rPr>
+          <w:tab/>
+        </w:r>
         <w:r>
           <w:rPr>
             <w:rStyle w:val="IndexLink"/>
@@ -367,7 +451,7 @@
       <w:hyperlink w:anchor="__RefHeading___Toc1375_1192399329">
         <w:r>
           <w:rPr>
-            <w:rStyle w:val="IndexLink"/>
+            <w:rStyle w:val="Style"/>
           </w:rPr>
           <w:t>4 Numerical models</w:t>
           <w:tab/>
@@ -379,11 +463,18 @@
       <w:pPr>
         <w:pStyle w:val="Contents2"/>
         <w:tabs>
-          <w:tab w:val="right" w:pos="8640" w:leader="none"/>
+          <w:tab w:val="left" w:pos="567" w:leader="none"/>
+          <w:tab w:val="right" w:pos="8640" w:leader="dot"/>
         </w:tabs>
         <w:rPr/>
       </w:pPr>
       <w:hyperlink w:anchor="__RefHeading___Toc1377_1192399329">
+        <w:r>
+          <w:rPr>
+            <w:rStyle w:val="IndexLink"/>
+          </w:rPr>
+          <w:tab/>
+        </w:r>
         <w:r>
           <w:rPr>
             <w:rStyle w:val="IndexLink"/>
@@ -398,11 +489,18 @@
       <w:pPr>
         <w:pStyle w:val="Contents2"/>
         <w:tabs>
-          <w:tab w:val="right" w:pos="8640" w:leader="none"/>
+          <w:tab w:val="left" w:pos="567" w:leader="none"/>
+          <w:tab w:val="right" w:pos="8640" w:leader="dot"/>
         </w:tabs>
         <w:rPr/>
       </w:pPr>
       <w:hyperlink w:anchor="__RefHeading___Toc1379_1192399329">
+        <w:r>
+          <w:rPr>
+            <w:rStyle w:val="IndexLink"/>
+          </w:rPr>
+          <w:tab/>
+        </w:r>
         <w:r>
           <w:rPr>
             <w:rStyle w:val="IndexLink"/>
@@ -417,11 +515,18 @@
       <w:pPr>
         <w:pStyle w:val="Contents2"/>
         <w:tabs>
-          <w:tab w:val="right" w:pos="8640" w:leader="none"/>
+          <w:tab w:val="left" w:pos="567" w:leader="none"/>
+          <w:tab w:val="right" w:pos="8640" w:leader="dot"/>
         </w:tabs>
         <w:rPr/>
       </w:pPr>
       <w:hyperlink w:anchor="__RefHeading___Toc1381_1192399329">
+        <w:r>
+          <w:rPr>
+            <w:rStyle w:val="IndexLink"/>
+          </w:rPr>
+          <w:tab/>
+        </w:r>
         <w:r>
           <w:rPr>
             <w:rStyle w:val="IndexLink"/>
@@ -443,7 +548,7 @@
       <w:hyperlink w:anchor="__RefHeading___Toc1383_1192399329">
         <w:r>
           <w:rPr>
-            <w:rStyle w:val="IndexLink"/>
+            <w:rStyle w:val="Style"/>
           </w:rPr>
           <w:t>5 Results and analysis</w:t>
           <w:tab/>
@@ -455,11 +560,18 @@
       <w:pPr>
         <w:pStyle w:val="Contents2"/>
         <w:tabs>
-          <w:tab w:val="right" w:pos="8640" w:leader="none"/>
+          <w:tab w:val="left" w:pos="567" w:leader="none"/>
+          <w:tab w:val="right" w:pos="8640" w:leader="dot"/>
         </w:tabs>
         <w:rPr/>
       </w:pPr>
       <w:hyperlink w:anchor="__RefHeading___Toc1385_1192399329">
+        <w:r>
+          <w:rPr>
+            <w:rStyle w:val="IndexLink"/>
+          </w:rPr>
+          <w:tab/>
+        </w:r>
         <w:r>
           <w:rPr>
             <w:rStyle w:val="IndexLink"/>
@@ -474,11 +586,18 @@
       <w:pPr>
         <w:pStyle w:val="Contents2"/>
         <w:tabs>
-          <w:tab w:val="right" w:pos="8640" w:leader="none"/>
+          <w:tab w:val="left" w:pos="567" w:leader="none"/>
+          <w:tab w:val="right" w:pos="8640" w:leader="dot"/>
         </w:tabs>
         <w:rPr/>
       </w:pPr>
       <w:hyperlink w:anchor="__RefHeading___Toc1387_1192399329">
+        <w:r>
+          <w:rPr>
+            <w:rStyle w:val="IndexLink"/>
+          </w:rPr>
+          <w:tab/>
+        </w:r>
         <w:r>
           <w:rPr>
             <w:rStyle w:val="IndexLink"/>
@@ -493,11 +612,18 @@
       <w:pPr>
         <w:pStyle w:val="Contents2"/>
         <w:tabs>
-          <w:tab w:val="right" w:pos="8640" w:leader="none"/>
+          <w:tab w:val="left" w:pos="567" w:leader="none"/>
+          <w:tab w:val="right" w:pos="8640" w:leader="dot"/>
         </w:tabs>
         <w:rPr/>
       </w:pPr>
       <w:hyperlink w:anchor="__RefHeading___Toc1389_1192399329">
+        <w:r>
+          <w:rPr>
+            <w:rStyle w:val="IndexLink"/>
+          </w:rPr>
+          <w:tab/>
+        </w:r>
         <w:r>
           <w:rPr>
             <w:rStyle w:val="IndexLink"/>
@@ -512,11 +638,18 @@
       <w:pPr>
         <w:pStyle w:val="Contents2"/>
         <w:tabs>
-          <w:tab w:val="right" w:pos="8640" w:leader="none"/>
+          <w:tab w:val="left" w:pos="567" w:leader="none"/>
+          <w:tab w:val="right" w:pos="8640" w:leader="dot"/>
         </w:tabs>
         <w:rPr/>
       </w:pPr>
       <w:hyperlink w:anchor="__RefHeading___Toc1391_1192399329">
+        <w:r>
+          <w:rPr>
+            <w:rStyle w:val="IndexLink"/>
+          </w:rPr>
+          <w:tab/>
+        </w:r>
         <w:r>
           <w:rPr>
             <w:rStyle w:val="IndexLink"/>
@@ -531,11 +664,18 @@
       <w:pPr>
         <w:pStyle w:val="Contents2"/>
         <w:tabs>
-          <w:tab w:val="right" w:pos="8640" w:leader="none"/>
+          <w:tab w:val="left" w:pos="567" w:leader="none"/>
+          <w:tab w:val="right" w:pos="8640" w:leader="dot"/>
         </w:tabs>
         <w:rPr/>
       </w:pPr>
       <w:hyperlink w:anchor="__RefHeading___Toc1393_1192399329">
+        <w:r>
+          <w:rPr>
+            <w:rStyle w:val="IndexLink"/>
+          </w:rPr>
+          <w:tab/>
+        </w:r>
         <w:r>
           <w:rPr>
             <w:rStyle w:val="IndexLink"/>
@@ -550,11 +690,18 @@
       <w:pPr>
         <w:pStyle w:val="Contents2"/>
         <w:tabs>
-          <w:tab w:val="right" w:pos="8640" w:leader="none"/>
+          <w:tab w:val="left" w:pos="567" w:leader="none"/>
+          <w:tab w:val="right" w:pos="8640" w:leader="dot"/>
         </w:tabs>
         <w:rPr/>
       </w:pPr>
       <w:hyperlink w:anchor="__RefHeading___Toc1395_1192399329">
+        <w:r>
+          <w:rPr>
+            <w:rStyle w:val="IndexLink"/>
+          </w:rPr>
+          <w:tab/>
+        </w:r>
         <w:r>
           <w:rPr>
             <w:rStyle w:val="IndexLink"/>
@@ -569,11 +716,18 @@
       <w:pPr>
         <w:pStyle w:val="Contents2"/>
         <w:tabs>
-          <w:tab w:val="right" w:pos="8640" w:leader="none"/>
+          <w:tab w:val="left" w:pos="567" w:leader="none"/>
+          <w:tab w:val="right" w:pos="8640" w:leader="dot"/>
         </w:tabs>
         <w:rPr/>
       </w:pPr>
       <w:hyperlink w:anchor="__RefHeading___Toc1397_1192399329">
+        <w:r>
+          <w:rPr>
+            <w:rStyle w:val="IndexLink"/>
+          </w:rPr>
+          <w:tab/>
+        </w:r>
         <w:r>
           <w:rPr>
             <w:rStyle w:val="IndexLink"/>
@@ -595,7 +749,7 @@
       <w:hyperlink w:anchor="__RefHeading___Toc1399_1192399329">
         <w:r>
           <w:rPr>
-            <w:rStyle w:val="IndexLink"/>
+            <w:rStyle w:val="Style"/>
           </w:rPr>
           <w:t>6 Conclusions</w:t>
           <w:tab/>
@@ -1091,7 +1245,7 @@
         <w:tblInd w:w="0" w:type="dxa"/>
         <w:tblCellMar>
           <w:top w:w="0" w:type="dxa"/>
-          <w:left w:w="108" w:type="dxa"/>
+          <w:left w:w="113" w:type="dxa"/>
           <w:bottom w:w="0" w:type="dxa"/>
           <w:right w:w="108" w:type="dxa"/>
         </w:tblCellMar>
@@ -1101,8 +1255,8 @@
         <w:gridCol w:w="1771"/>
         <w:gridCol w:w="1771"/>
         <w:gridCol w:w="1772"/>
-        <w:gridCol w:w="1771"/>
-        <w:gridCol w:w="1772"/>
+        <w:gridCol w:w="1769"/>
+        <w:gridCol w:w="1774"/>
       </w:tblGrid>
       <w:tr>
         <w:trPr/>
@@ -1191,7 +1345,7 @@
         </w:tc>
         <w:tc>
           <w:tcPr>
-            <w:tcW w:w="1771" w:type="dxa"/>
+            <w:tcW w:w="1769" w:type="dxa"/>
             <w:tcBorders>
               <w:top w:val="nil"/>
               <w:left w:val="nil"/>
@@ -1217,7 +1371,7 @@
         </w:tc>
         <w:tc>
           <w:tcPr>
-            <w:tcW w:w="1772" w:type="dxa"/>
+            <w:tcW w:w="1774" w:type="dxa"/>
             <w:tcBorders>
               <w:top w:val="nil"/>
               <w:left w:val="nil"/>
@@ -1329,7 +1483,7 @@
         </w:tc>
         <w:tc>
           <w:tcPr>
-            <w:tcW w:w="1771" w:type="dxa"/>
+            <w:tcW w:w="1769" w:type="dxa"/>
             <w:tcBorders>
               <w:top w:val="nil"/>
               <w:left w:val="nil"/>
@@ -1355,7 +1509,7 @@
         </w:tc>
         <w:tc>
           <w:tcPr>
-            <w:tcW w:w="1772" w:type="dxa"/>
+            <w:tcW w:w="1774" w:type="dxa"/>
             <w:tcBorders>
               <w:top w:val="nil"/>
               <w:left w:val="nil"/>
@@ -1467,7 +1621,7 @@
         </w:tc>
         <w:tc>
           <w:tcPr>
-            <w:tcW w:w="1771" w:type="dxa"/>
+            <w:tcW w:w="1769" w:type="dxa"/>
             <w:tcBorders>
               <w:top w:val="nil"/>
               <w:left w:val="nil"/>
@@ -1493,7 +1647,7 @@
         </w:tc>
         <w:tc>
           <w:tcPr>
-            <w:tcW w:w="1772" w:type="dxa"/>
+            <w:tcW w:w="1774" w:type="dxa"/>
             <w:tcBorders>
               <w:top w:val="nil"/>
               <w:left w:val="nil"/>
@@ -1738,7 +1892,7 @@
         <w:tblInd w:w="0" w:type="dxa"/>
         <w:tblCellMar>
           <w:top w:w="0" w:type="dxa"/>
-          <w:left w:w="108" w:type="dxa"/>
+          <w:left w:w="113" w:type="dxa"/>
           <w:bottom w:w="0" w:type="dxa"/>
           <w:right w:w="108" w:type="dxa"/>
         </w:tblCellMar>
@@ -1747,8 +1901,8 @@
       <w:tblGrid>
         <w:gridCol w:w="2213"/>
         <w:gridCol w:w="2214"/>
-        <w:gridCol w:w="2214"/>
-        <w:gridCol w:w="2213"/>
+        <w:gridCol w:w="2215"/>
+        <w:gridCol w:w="2212"/>
       </w:tblGrid>
       <w:tr>
         <w:trPr/>
@@ -1816,7 +1970,7 @@
         </w:tc>
         <w:tc>
           <w:tcPr>
-            <w:tcW w:w="2214" w:type="dxa"/>
+            <w:tcW w:w="2215" w:type="dxa"/>
             <w:tcBorders>
               <w:top w:val="nil"/>
               <w:left w:val="nil"/>
@@ -1847,7 +2001,7 @@
         </w:tc>
         <w:tc>
           <w:tcPr>
-            <w:tcW w:w="2213" w:type="dxa"/>
+            <w:tcW w:w="2212" w:type="dxa"/>
             <w:tcBorders>
               <w:top w:val="nil"/>
               <w:left w:val="nil"/>
@@ -1938,7 +2092,7 @@
         </w:tc>
         <w:tc>
           <w:tcPr>
-            <w:tcW w:w="2214" w:type="dxa"/>
+            <w:tcW w:w="2215" w:type="dxa"/>
             <w:tcBorders>
               <w:top w:val="nil"/>
               <w:left w:val="nil"/>
@@ -1964,7 +2118,7 @@
         </w:tc>
         <w:tc>
           <w:tcPr>
-            <w:tcW w:w="2213" w:type="dxa"/>
+            <w:tcW w:w="2212" w:type="dxa"/>
             <w:tcBorders>
               <w:top w:val="nil"/>
               <w:left w:val="nil"/>
@@ -2116,18 +2270,18 @@
         <w:tblInd w:w="0" w:type="dxa"/>
         <w:tblCellMar>
           <w:top w:w="0" w:type="dxa"/>
-          <w:left w:w="108" w:type="dxa"/>
+          <w:left w:w="113" w:type="dxa"/>
           <w:bottom w:w="0" w:type="dxa"/>
           <w:right w:w="108" w:type="dxa"/>
         </w:tblCellMar>
         <w:tblLook w:val="04a0" w:noVBand="1" w:noHBand="0" w:lastColumn="0" w:firstColumn="1" w:lastRow="0" w:firstRow="1"/>
       </w:tblPr>
       <w:tblGrid>
-        <w:gridCol w:w="1235"/>
+        <w:gridCol w:w="1234"/>
         <w:gridCol w:w="1235"/>
         <w:gridCol w:w="1232"/>
         <w:gridCol w:w="1238"/>
-        <w:gridCol w:w="1251"/>
+        <w:gridCol w:w="1252"/>
         <w:gridCol w:w="1402"/>
         <w:gridCol w:w="1263"/>
       </w:tblGrid>
@@ -2137,6 +2291,32 @@
         </w:trPr>
         <w:tc>
           <w:tcPr>
+            <w:tcW w:w="1234" w:type="dxa"/>
+            <w:tcBorders>
+              <w:top w:val="nil"/>
+              <w:left w:val="nil"/>
+              <w:bottom w:val="nil"/>
+              <w:right w:val="nil"/>
+              <w:insideH w:val="nil"/>
+              <w:insideV w:val="nil"/>
+            </w:tcBorders>
+            <w:shd w:fill="auto" w:val="clear"/>
+            <w:vAlign w:val="center"/>
+          </w:tcPr>
+          <w:p>
+            <w:pPr>
+              <w:pStyle w:val="Normal"/>
+              <w:jc w:val="both"/>
+              <w:rPr/>
+            </w:pPr>
+            <w:r>
+              <w:rPr/>
+              <w:t>Open</w:t>
+            </w:r>
+          </w:p>
+        </w:tc>
+        <w:tc>
+          <w:tcPr>
             <w:tcW w:w="1235" w:type="dxa"/>
             <w:tcBorders>
               <w:top w:val="nil"/>
@@ -2157,13 +2337,13 @@
             </w:pPr>
             <w:r>
               <w:rPr/>
-              <w:t>Open</w:t>
-            </w:r>
-          </w:p>
-        </w:tc>
-        <w:tc>
-          <w:tcPr>
-            <w:tcW w:w="1235" w:type="dxa"/>
+              <w:t>High</w:t>
+            </w:r>
+          </w:p>
+        </w:tc>
+        <w:tc>
+          <w:tcPr>
+            <w:tcW w:w="1232" w:type="dxa"/>
             <w:tcBorders>
               <w:top w:val="nil"/>
               <w:left w:val="nil"/>
@@ -2183,13 +2363,13 @@
             </w:pPr>
             <w:r>
               <w:rPr/>
-              <w:t>High</w:t>
-            </w:r>
-          </w:p>
-        </w:tc>
-        <w:tc>
-          <w:tcPr>
-            <w:tcW w:w="1232" w:type="dxa"/>
+              <w:t>Low</w:t>
+            </w:r>
+          </w:p>
+        </w:tc>
+        <w:tc>
+          <w:tcPr>
+            <w:tcW w:w="1238" w:type="dxa"/>
             <w:tcBorders>
               <w:top w:val="nil"/>
               <w:left w:val="nil"/>
@@ -2209,39 +2389,13 @@
             </w:pPr>
             <w:r>
               <w:rPr/>
-              <w:t>Low</w:t>
-            </w:r>
-          </w:p>
-        </w:tc>
-        <w:tc>
-          <w:tcPr>
-            <w:tcW w:w="1238" w:type="dxa"/>
-            <w:tcBorders>
-              <w:top w:val="nil"/>
-              <w:left w:val="nil"/>
-              <w:bottom w:val="nil"/>
-              <w:right w:val="nil"/>
-              <w:insideH w:val="nil"/>
-              <w:insideV w:val="nil"/>
-            </w:tcBorders>
-            <w:shd w:fill="auto" w:val="clear"/>
-            <w:vAlign w:val="center"/>
-          </w:tcPr>
-          <w:p>
-            <w:pPr>
-              <w:pStyle w:val="Normal"/>
-              <w:jc w:val="both"/>
-              <w:rPr/>
-            </w:pPr>
-            <w:r>
-              <w:rPr/>
               <w:t>Close</w:t>
             </w:r>
           </w:p>
         </w:tc>
         <w:tc>
           <w:tcPr>
-            <w:tcW w:w="1251" w:type="dxa"/>
+            <w:tcW w:w="1252" w:type="dxa"/>
             <w:tcBorders>
               <w:top w:val="nil"/>
               <w:left w:val="nil"/>
@@ -2358,7 +2512,7 @@
         <w:tblInd w:w="0" w:type="dxa"/>
         <w:tblCellMar>
           <w:top w:w="0" w:type="dxa"/>
-          <w:left w:w="108" w:type="dxa"/>
+          <w:left w:w="113" w:type="dxa"/>
           <w:bottom w:w="0" w:type="dxa"/>
           <w:right w:w="108" w:type="dxa"/>
         </w:tblCellMar>
@@ -2368,8 +2522,8 @@
         <w:gridCol w:w="1771"/>
         <w:gridCol w:w="1771"/>
         <w:gridCol w:w="1772"/>
-        <w:gridCol w:w="1771"/>
-        <w:gridCol w:w="1772"/>
+        <w:gridCol w:w="1769"/>
+        <w:gridCol w:w="1774"/>
       </w:tblGrid>
       <w:tr>
         <w:trPr/>
@@ -2453,7 +2607,7 @@
         </w:tc>
         <w:tc>
           <w:tcPr>
-            <w:tcW w:w="1771" w:type="dxa"/>
+            <w:tcW w:w="1769" w:type="dxa"/>
             <w:tcBorders>
               <w:top w:val="nil"/>
               <w:left w:val="nil"/>
@@ -2479,7 +2633,7 @@
         </w:tc>
         <w:tc>
           <w:tcPr>
-            <w:tcW w:w="1772" w:type="dxa"/>
+            <w:tcW w:w="1774" w:type="dxa"/>
             <w:tcBorders>
               <w:top w:val="nil"/>
               <w:left w:val="nil"/>
@@ -2586,7 +2740,7 @@
         <w:tblInd w:w="0" w:type="dxa"/>
         <w:tblCellMar>
           <w:top w:w="0" w:type="dxa"/>
-          <w:left w:w="108" w:type="dxa"/>
+          <w:left w:w="113" w:type="dxa"/>
           <w:bottom w:w="0" w:type="dxa"/>
           <w:right w:w="108" w:type="dxa"/>
         </w:tblCellMar>
@@ -2596,8 +2750,8 @@
         <w:gridCol w:w="1771"/>
         <w:gridCol w:w="1771"/>
         <w:gridCol w:w="1772"/>
-        <w:gridCol w:w="1771"/>
-        <w:gridCol w:w="1772"/>
+        <w:gridCol w:w="1769"/>
+        <w:gridCol w:w="1774"/>
       </w:tblGrid>
       <w:tr>
         <w:trPr/>
@@ -2696,7 +2850,7 @@
         </w:tc>
         <w:tc>
           <w:tcPr>
-            <w:tcW w:w="1771" w:type="dxa"/>
+            <w:tcW w:w="1769" w:type="dxa"/>
             <w:tcBorders>
               <w:top w:val="nil"/>
               <w:left w:val="nil"/>
@@ -2727,7 +2881,7 @@
         </w:tc>
         <w:tc>
           <w:tcPr>
-            <w:tcW w:w="1772" w:type="dxa"/>
+            <w:tcW w:w="1774" w:type="dxa"/>
             <w:tcBorders>
               <w:top w:val="nil"/>
               <w:left w:val="nil"/>
@@ -2844,7 +2998,7 @@
         </w:tc>
         <w:tc>
           <w:tcPr>
-            <w:tcW w:w="1771" w:type="dxa"/>
+            <w:tcW w:w="1769" w:type="dxa"/>
             <w:tcBorders>
               <w:top w:val="nil"/>
               <w:left w:val="nil"/>
@@ -2870,7 +3024,7 @@
         </w:tc>
         <w:tc>
           <w:tcPr>
-            <w:tcW w:w="1772" w:type="dxa"/>
+            <w:tcW w:w="1774" w:type="dxa"/>
             <w:tcBorders>
               <w:top w:val="nil"/>
               <w:left w:val="nil"/>
@@ -2982,7 +3136,7 @@
         </w:tc>
         <w:tc>
           <w:tcPr>
-            <w:tcW w:w="1771" w:type="dxa"/>
+            <w:tcW w:w="1769" w:type="dxa"/>
             <w:tcBorders>
               <w:top w:val="nil"/>
               <w:left w:val="nil"/>
@@ -3008,7 +3162,7 @@
         </w:tc>
         <w:tc>
           <w:tcPr>
-            <w:tcW w:w="1772" w:type="dxa"/>
+            <w:tcW w:w="1774" w:type="dxa"/>
             <w:tcBorders>
               <w:top w:val="nil"/>
               <w:left w:val="nil"/>
@@ -3120,7 +3274,7 @@
         </w:tc>
         <w:tc>
           <w:tcPr>
-            <w:tcW w:w="1771" w:type="dxa"/>
+            <w:tcW w:w="1769" w:type="dxa"/>
             <w:tcBorders>
               <w:top w:val="nil"/>
               <w:left w:val="nil"/>
@@ -3146,7 +3300,7 @@
         </w:tc>
         <w:tc>
           <w:tcPr>
-            <w:tcW w:w="1772" w:type="dxa"/>
+            <w:tcW w:w="1774" w:type="dxa"/>
             <w:tcBorders>
               <w:top w:val="nil"/>
               <w:left w:val="nil"/>
@@ -3231,7 +3385,7 @@
         <w:tblInd w:w="0" w:type="dxa"/>
         <w:tblCellMar>
           <w:top w:w="0" w:type="dxa"/>
-          <w:left w:w="108" w:type="dxa"/>
+          <w:left w:w="113" w:type="dxa"/>
           <w:bottom w:w="0" w:type="dxa"/>
           <w:right w:w="108" w:type="dxa"/>
         </w:tblCellMar>
@@ -5408,7 +5562,7 @@
         <w:tblInd w:w="0" w:type="dxa"/>
         <w:tblCellMar>
           <w:top w:w="0" w:type="dxa"/>
-          <w:left w:w="108" w:type="dxa"/>
+          <w:left w:w="113" w:type="dxa"/>
           <w:bottom w:w="0" w:type="dxa"/>
           <w:right w:w="108" w:type="dxa"/>
         </w:tblCellMar>
@@ -6177,7 +6331,7 @@
         <w:tblInd w:w="0" w:type="dxa"/>
         <w:tblCellMar>
           <w:top w:w="0" w:type="dxa"/>
-          <w:left w:w="108" w:type="dxa"/>
+          <w:left w:w="113" w:type="dxa"/>
           <w:bottom w:w="0" w:type="dxa"/>
           <w:right w:w="108" w:type="dxa"/>
         </w:tblCellMar>
@@ -8220,7 +8374,7 @@
         <w:tblInd w:w="0" w:type="dxa"/>
         <w:tblCellMar>
           <w:top w:w="0" w:type="dxa"/>
-          <w:left w:w="108" w:type="dxa"/>
+          <w:left w:w="113" w:type="dxa"/>
           <w:bottom w:w="0" w:type="dxa"/>
           <w:right w:w="108" w:type="dxa"/>
         </w:tblCellMar>
@@ -8555,7 +8709,7 @@
         <w:tblInd w:w="0" w:type="dxa"/>
         <w:tblCellMar>
           <w:top w:w="0" w:type="dxa"/>
-          <w:left w:w="108" w:type="dxa"/>
+          <w:left w:w="113" w:type="dxa"/>
           <w:bottom w:w="0" w:type="dxa"/>
           <w:right w:w="108" w:type="dxa"/>
         </w:tblCellMar>
@@ -8913,7 +9067,7 @@
         <w:tblInd w:w="0" w:type="dxa"/>
         <w:tblCellMar>
           <w:top w:w="0" w:type="dxa"/>
-          <w:left w:w="108" w:type="dxa"/>
+          <w:left w:w="113" w:type="dxa"/>
           <w:bottom w:w="0" w:type="dxa"/>
           <w:right w:w="108" w:type="dxa"/>
         </w:tblCellMar>
@@ -9446,7 +9600,7 @@
         <w:tblInd w:w="0" w:type="dxa"/>
         <w:tblCellMar>
           <w:top w:w="0" w:type="dxa"/>
-          <w:left w:w="108" w:type="dxa"/>
+          <w:left w:w="113" w:type="dxa"/>
           <w:bottom w:w="0" w:type="dxa"/>
           <w:right w:w="108" w:type="dxa"/>
         </w:tblCellMar>
@@ -9780,7 +9934,7 @@
         <w:tblInd w:w="0" w:type="dxa"/>
         <w:tblCellMar>
           <w:top w:w="0" w:type="dxa"/>
-          <w:left w:w="108" w:type="dxa"/>
+          <w:left w:w="113" w:type="dxa"/>
           <w:bottom w:w="0" w:type="dxa"/>
           <w:right w:w="108" w:type="dxa"/>
         </w:tblCellMar>
@@ -10357,7 +10511,7 @@
         <w:tblInd w:w="0" w:type="dxa"/>
         <w:tblCellMar>
           <w:top w:w="0" w:type="dxa"/>
-          <w:left w:w="108" w:type="dxa"/>
+          <w:left w:w="113" w:type="dxa"/>
           <w:bottom w:w="0" w:type="dxa"/>
           <w:right w:w="108" w:type="dxa"/>
         </w:tblCellMar>
@@ -10691,22 +10845,22 @@
         <w:tblInd w:w="0" w:type="dxa"/>
         <w:tblCellMar>
           <w:top w:w="0" w:type="dxa"/>
-          <w:left w:w="108" w:type="dxa"/>
+          <w:left w:w="113" w:type="dxa"/>
           <w:bottom w:w="0" w:type="dxa"/>
           <w:right w:w="108" w:type="dxa"/>
         </w:tblCellMar>
         <w:tblLook w:val="04a0" w:noVBand="1" w:noHBand="0" w:lastColumn="0" w:firstColumn="1" w:lastRow="0" w:firstRow="1"/>
       </w:tblPr>
       <w:tblGrid>
-        <w:gridCol w:w="4877"/>
+        <w:gridCol w:w="4876"/>
         <w:gridCol w:w="1981"/>
-        <w:gridCol w:w="1980"/>
+        <w:gridCol w:w="1981"/>
       </w:tblGrid>
       <w:tr>
         <w:trPr/>
         <w:tc>
           <w:tcPr>
-            <w:tcW w:w="4877" w:type="dxa"/>
+            <w:tcW w:w="4876" w:type="dxa"/>
             <w:tcBorders>
               <w:top w:val="nil"/>
               <w:left w:val="nil"/>
@@ -10768,7 +10922,7 @@
         </w:tc>
         <w:tc>
           <w:tcPr>
-            <w:tcW w:w="1980" w:type="dxa"/>
+            <w:tcW w:w="1981" w:type="dxa"/>
             <w:tcBorders>
               <w:top w:val="nil"/>
               <w:left w:val="nil"/>
@@ -10802,7 +10956,7 @@
         <w:trPr/>
         <w:tc>
           <w:tcPr>
-            <w:tcW w:w="4877" w:type="dxa"/>
+            <w:tcW w:w="4876" w:type="dxa"/>
             <w:tcBorders>
               <w:top w:val="nil"/>
               <w:left w:val="nil"/>
@@ -10859,7 +11013,7 @@
         </w:tc>
         <w:tc>
           <w:tcPr>
-            <w:tcW w:w="1980" w:type="dxa"/>
+            <w:tcW w:w="1981" w:type="dxa"/>
             <w:tcBorders>
               <w:top w:val="nil"/>
               <w:left w:val="nil"/>
@@ -10888,7 +11042,7 @@
         <w:trPr/>
         <w:tc>
           <w:tcPr>
-            <w:tcW w:w="4877" w:type="dxa"/>
+            <w:tcW w:w="4876" w:type="dxa"/>
             <w:tcBorders>
               <w:top w:val="nil"/>
               <w:left w:val="nil"/>
@@ -10945,7 +11099,7 @@
         </w:tc>
         <w:tc>
           <w:tcPr>
-            <w:tcW w:w="1980" w:type="dxa"/>
+            <w:tcW w:w="1981" w:type="dxa"/>
             <w:tcBorders>
               <w:top w:val="nil"/>
               <w:left w:val="nil"/>
@@ -10974,7 +11128,7 @@
         <w:trPr/>
         <w:tc>
           <w:tcPr>
-            <w:tcW w:w="4877" w:type="dxa"/>
+            <w:tcW w:w="4876" w:type="dxa"/>
             <w:tcBorders>
               <w:top w:val="nil"/>
               <w:left w:val="nil"/>
@@ -11031,7 +11185,7 @@
         </w:tc>
         <w:tc>
           <w:tcPr>
-            <w:tcW w:w="1980" w:type="dxa"/>
+            <w:tcW w:w="1981" w:type="dxa"/>
             <w:tcBorders>
               <w:top w:val="nil"/>
               <w:left w:val="nil"/>
@@ -11060,7 +11214,7 @@
         <w:trPr/>
         <w:tc>
           <w:tcPr>
-            <w:tcW w:w="4877" w:type="dxa"/>
+            <w:tcW w:w="4876" w:type="dxa"/>
             <w:tcBorders>
               <w:top w:val="nil"/>
               <w:left w:val="nil"/>
@@ -11117,7 +11271,7 @@
         </w:tc>
         <w:tc>
           <w:tcPr>
-            <w:tcW w:w="1980" w:type="dxa"/>
+            <w:tcW w:w="1981" w:type="dxa"/>
             <w:tcBorders>
               <w:top w:val="nil"/>
               <w:left w:val="nil"/>
@@ -11146,7 +11300,7 @@
         <w:trPr/>
         <w:tc>
           <w:tcPr>
-            <w:tcW w:w="4877" w:type="dxa"/>
+            <w:tcW w:w="4876" w:type="dxa"/>
             <w:tcBorders>
               <w:top w:val="nil"/>
               <w:left w:val="nil"/>
@@ -11203,7 +11357,7 @@
         </w:tc>
         <w:tc>
           <w:tcPr>
-            <w:tcW w:w="1980" w:type="dxa"/>
+            <w:tcW w:w="1981" w:type="dxa"/>
             <w:tcBorders>
               <w:top w:val="nil"/>
               <w:left w:val="nil"/>
@@ -11232,7 +11386,7 @@
         <w:trPr/>
         <w:tc>
           <w:tcPr>
-            <w:tcW w:w="4877" w:type="dxa"/>
+            <w:tcW w:w="4876" w:type="dxa"/>
             <w:tcBorders>
               <w:top w:val="nil"/>
               <w:left w:val="nil"/>
@@ -11289,7 +11443,7 @@
         </w:tc>
         <w:tc>
           <w:tcPr>
-            <w:tcW w:w="1980" w:type="dxa"/>
+            <w:tcW w:w="1981" w:type="dxa"/>
             <w:tcBorders>
               <w:top w:val="nil"/>
               <w:left w:val="nil"/>
@@ -11318,7 +11472,7 @@
         <w:trPr/>
         <w:tc>
           <w:tcPr>
-            <w:tcW w:w="4877" w:type="dxa"/>
+            <w:tcW w:w="4876" w:type="dxa"/>
             <w:tcBorders>
               <w:top w:val="nil"/>
               <w:left w:val="nil"/>
@@ -11375,7 +11529,7 @@
         </w:tc>
         <w:tc>
           <w:tcPr>
-            <w:tcW w:w="1980" w:type="dxa"/>
+            <w:tcW w:w="1981" w:type="dxa"/>
             <w:tcBorders>
               <w:top w:val="nil"/>
               <w:left w:val="nil"/>
@@ -11404,7 +11558,7 @@
         <w:trPr/>
         <w:tc>
           <w:tcPr>
-            <w:tcW w:w="4877" w:type="dxa"/>
+            <w:tcW w:w="4876" w:type="dxa"/>
             <w:tcBorders>
               <w:top w:val="nil"/>
               <w:left w:val="nil"/>
@@ -11461,7 +11615,7 @@
         </w:tc>
         <w:tc>
           <w:tcPr>
-            <w:tcW w:w="1980" w:type="dxa"/>
+            <w:tcW w:w="1981" w:type="dxa"/>
             <w:tcBorders>
               <w:top w:val="nil"/>
               <w:left w:val="nil"/>
@@ -11490,7 +11644,7 @@
         <w:trPr/>
         <w:tc>
           <w:tcPr>
-            <w:tcW w:w="4877" w:type="dxa"/>
+            <w:tcW w:w="4876" w:type="dxa"/>
             <w:tcBorders>
               <w:top w:val="nil"/>
               <w:left w:val="nil"/>
@@ -11547,7 +11701,7 @@
         </w:tc>
         <w:tc>
           <w:tcPr>
-            <w:tcW w:w="1980" w:type="dxa"/>
+            <w:tcW w:w="1981" w:type="dxa"/>
             <w:tcBorders>
               <w:top w:val="nil"/>
               <w:left w:val="nil"/>
@@ -11664,7 +11818,7 @@
         <w:tblInd w:w="0" w:type="dxa"/>
         <w:tblCellMar>
           <w:top w:w="0" w:type="dxa"/>
-          <w:left w:w="108" w:type="dxa"/>
+          <w:left w:w="113" w:type="dxa"/>
           <w:bottom w:w="0" w:type="dxa"/>
           <w:right w:w="108" w:type="dxa"/>
         </w:tblCellMar>
@@ -11988,7 +12142,7 @@
         <w:tblInd w:w="0" w:type="dxa"/>
         <w:tblCellMar>
           <w:top w:w="0" w:type="dxa"/>
-          <w:left w:w="108" w:type="dxa"/>
+          <w:left w:w="113" w:type="dxa"/>
           <w:bottom w:w="0" w:type="dxa"/>
           <w:right w:w="108" w:type="dxa"/>
         </w:tblCellMar>
@@ -12382,6 +12536,7 @@
       </w:pPr>
       <w:rPr>
         <w:rFonts w:ascii="Courier New" w:hAnsi="Courier New" w:cs="Courier New" w:hint="default"/>
+        <w:rFonts w:cs="Courier New"/>
       </w:rPr>
     </w:lvl>
     <w:lvl w:ilvl="2">
@@ -12394,6 +12549,7 @@
       </w:pPr>
       <w:rPr>
         <w:rFonts w:ascii="Wingdings" w:hAnsi="Wingdings" w:cs="Wingdings" w:hint="default"/>
+        <w:rFonts w:cs="Wingdings"/>
       </w:rPr>
     </w:lvl>
     <w:lvl w:ilvl="3">
@@ -12406,6 +12562,7 @@
       </w:pPr>
       <w:rPr>
         <w:rFonts w:ascii="Symbol" w:hAnsi="Symbol" w:cs="Symbol" w:hint="default"/>
+        <w:rFonts w:cs="Symbol"/>
       </w:rPr>
     </w:lvl>
     <w:lvl w:ilvl="4">
@@ -12418,6 +12575,7 @@
       </w:pPr>
       <w:rPr>
         <w:rFonts w:ascii="Courier New" w:hAnsi="Courier New" w:cs="Courier New" w:hint="default"/>
+        <w:rFonts w:cs="Courier New"/>
       </w:rPr>
     </w:lvl>
     <w:lvl w:ilvl="5">
@@ -12430,6 +12588,7 @@
       </w:pPr>
       <w:rPr>
         <w:rFonts w:ascii="Wingdings" w:hAnsi="Wingdings" w:cs="Wingdings" w:hint="default"/>
+        <w:rFonts w:cs="Wingdings"/>
       </w:rPr>
     </w:lvl>
     <w:lvl w:ilvl="6">
@@ -12442,6 +12601,7 @@
       </w:pPr>
       <w:rPr>
         <w:rFonts w:ascii="Symbol" w:hAnsi="Symbol" w:cs="Symbol" w:hint="default"/>
+        <w:rFonts w:cs="Symbol"/>
       </w:rPr>
     </w:lvl>
     <w:lvl w:ilvl="7">
@@ -12454,6 +12614,7 @@
       </w:pPr>
       <w:rPr>
         <w:rFonts w:ascii="Courier New" w:hAnsi="Courier New" w:cs="Courier New" w:hint="default"/>
+        <w:rFonts w:cs="Courier New"/>
       </w:rPr>
     </w:lvl>
     <w:lvl w:ilvl="8">
@@ -12466,6 +12627,7 @@
       </w:pPr>
       <w:rPr>
         <w:rFonts w:ascii="Wingdings" w:hAnsi="Wingdings" w:cs="Wingdings" w:hint="default"/>
+        <w:rFonts w:cs="Wingdings"/>
       </w:rPr>
     </w:lvl>
   </w:abstractNum>
@@ -12480,6 +12642,7 @@
       </w:pPr>
       <w:rPr>
         <w:rFonts w:ascii="Symbol" w:hAnsi="Symbol" w:cs="Symbol" w:hint="default"/>
+        <w:rFonts w:cs="Symbol"/>
       </w:rPr>
     </w:lvl>
     <w:lvl w:ilvl="1">
@@ -12492,6 +12655,7 @@
       </w:pPr>
       <w:rPr>
         <w:rFonts w:ascii="Courier New" w:hAnsi="Courier New" w:cs="Courier New" w:hint="default"/>
+        <w:rFonts w:cs="Courier New"/>
       </w:rPr>
     </w:lvl>
     <w:lvl w:ilvl="2">
@@ -12504,6 +12668,7 @@
       </w:pPr>
       <w:rPr>
         <w:rFonts w:ascii="Wingdings" w:hAnsi="Wingdings" w:cs="Wingdings" w:hint="default"/>
+        <w:rFonts w:cs="Wingdings"/>
       </w:rPr>
     </w:lvl>
     <w:lvl w:ilvl="3">
@@ -12516,6 +12681,7 @@
       </w:pPr>
       <w:rPr>
         <w:rFonts w:ascii="Symbol" w:hAnsi="Symbol" w:cs="Symbol" w:hint="default"/>
+        <w:rFonts w:cs="Symbol"/>
       </w:rPr>
     </w:lvl>
     <w:lvl w:ilvl="4">
@@ -12528,6 +12694,7 @@
       </w:pPr>
       <w:rPr>
         <w:rFonts w:ascii="Courier New" w:hAnsi="Courier New" w:cs="Courier New" w:hint="default"/>
+        <w:rFonts w:cs="Courier New"/>
       </w:rPr>
     </w:lvl>
     <w:lvl w:ilvl="5">
@@ -12540,6 +12707,7 @@
       </w:pPr>
       <w:rPr>
         <w:rFonts w:ascii="Wingdings" w:hAnsi="Wingdings" w:cs="Wingdings" w:hint="default"/>
+        <w:rFonts w:cs="Wingdings"/>
       </w:rPr>
     </w:lvl>
     <w:lvl w:ilvl="6">
@@ -12552,6 +12720,7 @@
       </w:pPr>
       <w:rPr>
         <w:rFonts w:ascii="Symbol" w:hAnsi="Symbol" w:cs="Symbol" w:hint="default"/>
+        <w:rFonts w:cs="Symbol"/>
       </w:rPr>
     </w:lvl>
     <w:lvl w:ilvl="7">
@@ -12564,6 +12733,7 @@
       </w:pPr>
       <w:rPr>
         <w:rFonts w:ascii="Courier New" w:hAnsi="Courier New" w:cs="Courier New" w:hint="default"/>
+        <w:rFonts w:cs="Courier New"/>
       </w:rPr>
     </w:lvl>
     <w:lvl w:ilvl="8">
@@ -12576,6 +12746,7 @@
       </w:pPr>
       <w:rPr>
         <w:rFonts w:ascii="Wingdings" w:hAnsi="Wingdings" w:cs="Wingdings" w:hint="default"/>
+        <w:rFonts w:cs="Wingdings"/>
       </w:rPr>
     </w:lvl>
   </w:abstractNum>
@@ -12590,6 +12761,7 @@
       </w:pPr>
       <w:rPr>
         <w:rFonts w:ascii="Symbol" w:hAnsi="Symbol" w:cs="Symbol" w:hint="default"/>
+        <w:rFonts w:cs="Symbol"/>
       </w:rPr>
     </w:lvl>
     <w:lvl w:ilvl="1">
@@ -12602,6 +12774,7 @@
       </w:pPr>
       <w:rPr>
         <w:rFonts w:ascii="Courier New" w:hAnsi="Courier New" w:cs="Courier New" w:hint="default"/>
+        <w:rFonts w:cs="Courier New"/>
       </w:rPr>
     </w:lvl>
     <w:lvl w:ilvl="2">
@@ -12614,6 +12787,7 @@
       </w:pPr>
       <w:rPr>
         <w:rFonts w:ascii="Wingdings" w:hAnsi="Wingdings" w:cs="Wingdings" w:hint="default"/>
+        <w:rFonts w:cs="Wingdings"/>
       </w:rPr>
     </w:lvl>
     <w:lvl w:ilvl="3">
@@ -12626,6 +12800,7 @@
       </w:pPr>
       <w:rPr>
         <w:rFonts w:ascii="Symbol" w:hAnsi="Symbol" w:cs="Symbol" w:hint="default"/>
+        <w:rFonts w:cs="Symbol"/>
       </w:rPr>
     </w:lvl>
     <w:lvl w:ilvl="4">
@@ -12638,6 +12813,7 @@
       </w:pPr>
       <w:rPr>
         <w:rFonts w:ascii="Courier New" w:hAnsi="Courier New" w:cs="Courier New" w:hint="default"/>
+        <w:rFonts w:cs="Courier New"/>
       </w:rPr>
     </w:lvl>
     <w:lvl w:ilvl="5">
@@ -12650,6 +12826,7 @@
       </w:pPr>
       <w:rPr>
         <w:rFonts w:ascii="Wingdings" w:hAnsi="Wingdings" w:cs="Wingdings" w:hint="default"/>
+        <w:rFonts w:cs="Wingdings"/>
       </w:rPr>
     </w:lvl>
     <w:lvl w:ilvl="6">
@@ -12662,6 +12839,7 @@
       </w:pPr>
       <w:rPr>
         <w:rFonts w:ascii="Symbol" w:hAnsi="Symbol" w:cs="Symbol" w:hint="default"/>
+        <w:rFonts w:cs="Symbol"/>
       </w:rPr>
     </w:lvl>
     <w:lvl w:ilvl="7">
@@ -12674,6 +12852,7 @@
       </w:pPr>
       <w:rPr>
         <w:rFonts w:ascii="Courier New" w:hAnsi="Courier New" w:cs="Courier New" w:hint="default"/>
+        <w:rFonts w:cs="Courier New"/>
       </w:rPr>
     </w:lvl>
     <w:lvl w:ilvl="8">
@@ -12686,6 +12865,7 @@
       </w:pPr>
       <w:rPr>
         <w:rFonts w:ascii="Wingdings" w:hAnsi="Wingdings" w:cs="Wingdings" w:hint="default"/>
+        <w:rFonts w:cs="Wingdings"/>
       </w:rPr>
     </w:lvl>
   </w:abstractNum>
@@ -12700,6 +12880,7 @@
       </w:pPr>
       <w:rPr>
         <w:rFonts w:ascii="Symbol" w:hAnsi="Symbol" w:cs="Symbol" w:hint="default"/>
+        <w:rFonts w:cs="Symbol"/>
       </w:rPr>
     </w:lvl>
     <w:lvl w:ilvl="1">
@@ -12712,6 +12893,7 @@
       </w:pPr>
       <w:rPr>
         <w:rFonts w:ascii="Courier New" w:hAnsi="Courier New" w:cs="Courier New" w:hint="default"/>
+        <w:rFonts w:cs="Courier New"/>
       </w:rPr>
     </w:lvl>
     <w:lvl w:ilvl="2">
@@ -12724,6 +12906,7 @@
       </w:pPr>
       <w:rPr>
         <w:rFonts w:ascii="Wingdings" w:hAnsi="Wingdings" w:cs="Wingdings" w:hint="default"/>
+        <w:rFonts w:cs="Wingdings"/>
       </w:rPr>
     </w:lvl>
     <w:lvl w:ilvl="3">
@@ -12736,6 +12919,7 @@
       </w:pPr>
       <w:rPr>
         <w:rFonts w:ascii="Symbol" w:hAnsi="Symbol" w:cs="Symbol" w:hint="default"/>
+        <w:rFonts w:cs="Symbol"/>
       </w:rPr>
     </w:lvl>
     <w:lvl w:ilvl="4">
@@ -12748,6 +12932,7 @@
       </w:pPr>
       <w:rPr>
         <w:rFonts w:ascii="Courier New" w:hAnsi="Courier New" w:cs="Courier New" w:hint="default"/>
+        <w:rFonts w:cs="Courier New"/>
       </w:rPr>
     </w:lvl>
     <w:lvl w:ilvl="5">
@@ -12760,6 +12945,7 @@
       </w:pPr>
       <w:rPr>
         <w:rFonts w:ascii="Wingdings" w:hAnsi="Wingdings" w:cs="Wingdings" w:hint="default"/>
+        <w:rFonts w:cs="Wingdings"/>
       </w:rPr>
     </w:lvl>
     <w:lvl w:ilvl="6">
@@ -12772,6 +12958,7 @@
       </w:pPr>
       <w:rPr>
         <w:rFonts w:ascii="Symbol" w:hAnsi="Symbol" w:cs="Symbol" w:hint="default"/>
+        <w:rFonts w:cs="Symbol"/>
       </w:rPr>
     </w:lvl>
     <w:lvl w:ilvl="7">
@@ -12784,6 +12971,7 @@
       </w:pPr>
       <w:rPr>
         <w:rFonts w:ascii="Courier New" w:hAnsi="Courier New" w:cs="Courier New" w:hint="default"/>
+        <w:rFonts w:cs="Courier New"/>
       </w:rPr>
     </w:lvl>
     <w:lvl w:ilvl="8">
@@ -12796,6 +12984,7 @@
       </w:pPr>
       <w:rPr>
         <w:rFonts w:ascii="Wingdings" w:hAnsi="Wingdings" w:cs="Wingdings" w:hint="default"/>
+        <w:rFonts w:cs="Wingdings"/>
       </w:rPr>
     </w:lvl>
   </w:abstractNum>
@@ -12810,6 +12999,7 @@
       </w:pPr>
       <w:rPr>
         <w:rFonts w:ascii="Symbol" w:hAnsi="Symbol" w:cs="Symbol" w:hint="default"/>
+        <w:rFonts w:cs="Symbol"/>
       </w:rPr>
     </w:lvl>
     <w:lvl w:ilvl="1">
@@ -12822,6 +13012,7 @@
       </w:pPr>
       <w:rPr>
         <w:rFonts w:ascii="Courier New" w:hAnsi="Courier New" w:cs="Courier New" w:hint="default"/>
+        <w:rFonts w:cs="Courier New"/>
       </w:rPr>
     </w:lvl>
     <w:lvl w:ilvl="2">
@@ -12834,6 +13025,7 @@
       </w:pPr>
       <w:rPr>
         <w:rFonts w:ascii="Wingdings" w:hAnsi="Wingdings" w:cs="Wingdings" w:hint="default"/>
+        <w:rFonts w:cs="Wingdings"/>
       </w:rPr>
     </w:lvl>
     <w:lvl w:ilvl="3">
@@ -12846,6 +13038,7 @@
       </w:pPr>
       <w:rPr>
         <w:rFonts w:ascii="Symbol" w:hAnsi="Symbol" w:cs="Symbol" w:hint="default"/>
+        <w:rFonts w:cs="Symbol"/>
       </w:rPr>
     </w:lvl>
     <w:lvl w:ilvl="4">
@@ -12858,6 +13051,7 @@
       </w:pPr>
       <w:rPr>
         <w:rFonts w:ascii="Courier New" w:hAnsi="Courier New" w:cs="Courier New" w:hint="default"/>
+        <w:rFonts w:cs="Courier New"/>
       </w:rPr>
     </w:lvl>
     <w:lvl w:ilvl="5">
@@ -12870,6 +13064,7 @@
       </w:pPr>
       <w:rPr>
         <w:rFonts w:ascii="Wingdings" w:hAnsi="Wingdings" w:cs="Wingdings" w:hint="default"/>
+        <w:rFonts w:cs="Wingdings"/>
       </w:rPr>
     </w:lvl>
     <w:lvl w:ilvl="6">
@@ -12882,6 +13077,7 @@
       </w:pPr>
       <w:rPr>
         <w:rFonts w:ascii="Symbol" w:hAnsi="Symbol" w:cs="Symbol" w:hint="default"/>
+        <w:rFonts w:cs="Symbol"/>
       </w:rPr>
     </w:lvl>
     <w:lvl w:ilvl="7">
@@ -12894,6 +13090,7 @@
       </w:pPr>
       <w:rPr>
         <w:rFonts w:ascii="Courier New" w:hAnsi="Courier New" w:cs="Courier New" w:hint="default"/>
+        <w:rFonts w:cs="Courier New"/>
       </w:rPr>
     </w:lvl>
     <w:lvl w:ilvl="8">
@@ -12906,6 +13103,7 @@
       </w:pPr>
       <w:rPr>
         <w:rFonts w:ascii="Wingdings" w:hAnsi="Wingdings" w:cs="Wingdings" w:hint="default"/>
+        <w:rFonts w:cs="Wingdings"/>
       </w:rPr>
     </w:lvl>
   </w:abstractNum>
@@ -13003,6 +13201,7 @@
       </w:pPr>
       <w:rPr>
         <w:rFonts w:ascii="Symbol" w:hAnsi="Symbol" w:cs="Symbol" w:hint="default"/>
+        <w:rFonts w:cs="Symbol"/>
       </w:rPr>
     </w:lvl>
     <w:lvl w:ilvl="1">
@@ -13015,6 +13214,7 @@
       </w:pPr>
       <w:rPr>
         <w:rFonts w:ascii="Courier New" w:hAnsi="Courier New" w:cs="Courier New" w:hint="default"/>
+        <w:rFonts w:cs="Courier New"/>
       </w:rPr>
     </w:lvl>
     <w:lvl w:ilvl="2">
@@ -13027,6 +13227,7 @@
       </w:pPr>
       <w:rPr>
         <w:rFonts w:ascii="Wingdings" w:hAnsi="Wingdings" w:cs="Wingdings" w:hint="default"/>
+        <w:rFonts w:cs="Wingdings"/>
       </w:rPr>
     </w:lvl>
     <w:lvl w:ilvl="3">
@@ -13039,6 +13240,7 @@
       </w:pPr>
       <w:rPr>
         <w:rFonts w:ascii="Symbol" w:hAnsi="Symbol" w:cs="Symbol" w:hint="default"/>
+        <w:rFonts w:cs="Symbol"/>
       </w:rPr>
     </w:lvl>
     <w:lvl w:ilvl="4">
@@ -13051,6 +13253,7 @@
       </w:pPr>
       <w:rPr>
         <w:rFonts w:ascii="Courier New" w:hAnsi="Courier New" w:cs="Courier New" w:hint="default"/>
+        <w:rFonts w:cs="Courier New"/>
       </w:rPr>
     </w:lvl>
     <w:lvl w:ilvl="5">
@@ -13063,6 +13266,7 @@
       </w:pPr>
       <w:rPr>
         <w:rFonts w:ascii="Wingdings" w:hAnsi="Wingdings" w:cs="Wingdings" w:hint="default"/>
+        <w:rFonts w:cs="Wingdings"/>
       </w:rPr>
     </w:lvl>
     <w:lvl w:ilvl="6">
@@ -13075,6 +13279,7 @@
       </w:pPr>
       <w:rPr>
         <w:rFonts w:ascii="Symbol" w:hAnsi="Symbol" w:cs="Symbol" w:hint="default"/>
+        <w:rFonts w:cs="Symbol"/>
       </w:rPr>
     </w:lvl>
     <w:lvl w:ilvl="7">
@@ -13087,6 +13292,7 @@
       </w:pPr>
       <w:rPr>
         <w:rFonts w:ascii="Courier New" w:hAnsi="Courier New" w:cs="Courier New" w:hint="default"/>
+        <w:rFonts w:cs="Courier New"/>
       </w:rPr>
     </w:lvl>
     <w:lvl w:ilvl="8">
@@ -13099,6 +13305,7 @@
       </w:pPr>
       <w:rPr>
         <w:rFonts w:ascii="Wingdings" w:hAnsi="Wingdings" w:cs="Wingdings" w:hint="default"/>
+        <w:rFonts w:cs="Wingdings"/>
       </w:rPr>
     </w:lvl>
   </w:abstractNum>
@@ -13113,6 +13320,7 @@
       </w:pPr>
       <w:rPr>
         <w:rFonts w:ascii="Symbol" w:hAnsi="Symbol" w:cs="Symbol" w:hint="default"/>
+        <w:rFonts w:cs="Symbol"/>
       </w:rPr>
     </w:lvl>
     <w:lvl w:ilvl="1">
@@ -13125,6 +13333,7 @@
       </w:pPr>
       <w:rPr>
         <w:rFonts w:ascii="Courier New" w:hAnsi="Courier New" w:cs="Courier New" w:hint="default"/>
+        <w:rFonts w:cs="Courier New"/>
       </w:rPr>
     </w:lvl>
     <w:lvl w:ilvl="2">
@@ -13137,6 +13346,7 @@
       </w:pPr>
       <w:rPr>
         <w:rFonts w:ascii="Wingdings" w:hAnsi="Wingdings" w:cs="Wingdings" w:hint="default"/>
+        <w:rFonts w:cs="Wingdings"/>
       </w:rPr>
     </w:lvl>
     <w:lvl w:ilvl="3">
@@ -13149,6 +13359,7 @@
       </w:pPr>
       <w:rPr>
         <w:rFonts w:ascii="Symbol" w:hAnsi="Symbol" w:cs="Symbol" w:hint="default"/>
+        <w:rFonts w:cs="Symbol"/>
       </w:rPr>
     </w:lvl>
     <w:lvl w:ilvl="4">
@@ -13161,6 +13372,7 @@
       </w:pPr>
       <w:rPr>
         <w:rFonts w:ascii="Courier New" w:hAnsi="Courier New" w:cs="Courier New" w:hint="default"/>
+        <w:rFonts w:cs="Courier New"/>
       </w:rPr>
     </w:lvl>
     <w:lvl w:ilvl="5">
@@ -13173,6 +13385,7 @@
       </w:pPr>
       <w:rPr>
         <w:rFonts w:ascii="Wingdings" w:hAnsi="Wingdings" w:cs="Wingdings" w:hint="default"/>
+        <w:rFonts w:cs="Wingdings"/>
       </w:rPr>
     </w:lvl>
     <w:lvl w:ilvl="6">
@@ -13185,6 +13398,7 @@
       </w:pPr>
       <w:rPr>
         <w:rFonts w:ascii="Symbol" w:hAnsi="Symbol" w:cs="Symbol" w:hint="default"/>
+        <w:rFonts w:cs="Symbol"/>
       </w:rPr>
     </w:lvl>
     <w:lvl w:ilvl="7">
@@ -13197,6 +13411,7 @@
       </w:pPr>
       <w:rPr>
         <w:rFonts w:ascii="Courier New" w:hAnsi="Courier New" w:cs="Courier New" w:hint="default"/>
+        <w:rFonts w:cs="Courier New"/>
       </w:rPr>
     </w:lvl>
     <w:lvl w:ilvl="8">
@@ -13209,6 +13424,7 @@
       </w:pPr>
       <w:rPr>
         <w:rFonts w:ascii="Wingdings" w:hAnsi="Wingdings" w:cs="Wingdings" w:hint="default"/>
+        <w:rFonts w:cs="Wingdings"/>
       </w:rPr>
     </w:lvl>
   </w:abstractNum>
@@ -13223,6 +13439,7 @@
       </w:pPr>
       <w:rPr>
         <w:rFonts w:ascii="Symbol" w:hAnsi="Symbol" w:cs="Symbol" w:hint="default"/>
+        <w:rFonts w:cs="Symbol"/>
       </w:rPr>
     </w:lvl>
     <w:lvl w:ilvl="1">
@@ -13235,6 +13452,7 @@
       </w:pPr>
       <w:rPr>
         <w:rFonts w:ascii="Courier New" w:hAnsi="Courier New" w:cs="Courier New" w:hint="default"/>
+        <w:rFonts w:cs="Courier New"/>
       </w:rPr>
     </w:lvl>
     <w:lvl w:ilvl="2">
@@ -13247,6 +13465,7 @@
       </w:pPr>
       <w:rPr>
         <w:rFonts w:ascii="Wingdings" w:hAnsi="Wingdings" w:cs="Wingdings" w:hint="default"/>
+        <w:rFonts w:cs="Wingdings"/>
       </w:rPr>
     </w:lvl>
     <w:lvl w:ilvl="3">
@@ -13259,6 +13478,7 @@
       </w:pPr>
       <w:rPr>
         <w:rFonts w:ascii="Symbol" w:hAnsi="Symbol" w:cs="Symbol" w:hint="default"/>
+        <w:rFonts w:cs="Symbol"/>
       </w:rPr>
     </w:lvl>
     <w:lvl w:ilvl="4">
@@ -13271,6 +13491,7 @@
       </w:pPr>
       <w:rPr>
         <w:rFonts w:ascii="Courier New" w:hAnsi="Courier New" w:cs="Courier New" w:hint="default"/>
+        <w:rFonts w:cs="Courier New"/>
       </w:rPr>
     </w:lvl>
     <w:lvl w:ilvl="5">
@@ -13283,6 +13504,7 @@
       </w:pPr>
       <w:rPr>
         <w:rFonts w:ascii="Wingdings" w:hAnsi="Wingdings" w:cs="Wingdings" w:hint="default"/>
+        <w:rFonts w:cs="Wingdings"/>
       </w:rPr>
     </w:lvl>
     <w:lvl w:ilvl="6">
@@ -13295,6 +13517,7 @@
       </w:pPr>
       <w:rPr>
         <w:rFonts w:ascii="Symbol" w:hAnsi="Symbol" w:cs="Symbol" w:hint="default"/>
+        <w:rFonts w:cs="Symbol"/>
       </w:rPr>
     </w:lvl>
     <w:lvl w:ilvl="7">
@@ -13307,6 +13530,7 @@
       </w:pPr>
       <w:rPr>
         <w:rFonts w:ascii="Courier New" w:hAnsi="Courier New" w:cs="Courier New" w:hint="default"/>
+        <w:rFonts w:cs="Courier New"/>
       </w:rPr>
     </w:lvl>
     <w:lvl w:ilvl="8">
@@ -13319,6 +13543,7 @@
       </w:pPr>
       <w:rPr>
         <w:rFonts w:ascii="Wingdings" w:hAnsi="Wingdings" w:cs="Wingdings" w:hint="default"/>
+        <w:rFonts w:cs="Wingdings"/>
       </w:rPr>
     </w:lvl>
   </w:abstractNum>
@@ -13416,6 +13641,7 @@
       </w:pPr>
       <w:rPr>
         <w:rFonts w:ascii="Symbol" w:hAnsi="Symbol" w:cs="Symbol" w:hint="default"/>
+        <w:rFonts w:cs="Symbol"/>
       </w:rPr>
     </w:lvl>
     <w:lvl w:ilvl="1">
@@ -13428,6 +13654,7 @@
       </w:pPr>
       <w:rPr>
         <w:rFonts w:ascii="Courier New" w:hAnsi="Courier New" w:cs="Courier New" w:hint="default"/>
+        <w:rFonts w:cs="Courier New"/>
       </w:rPr>
     </w:lvl>
     <w:lvl w:ilvl="2">
@@ -13440,6 +13667,7 @@
       </w:pPr>
       <w:rPr>
         <w:rFonts w:ascii="Wingdings" w:hAnsi="Wingdings" w:cs="Wingdings" w:hint="default"/>
+        <w:rFonts w:cs="Wingdings"/>
       </w:rPr>
     </w:lvl>
     <w:lvl w:ilvl="3">
@@ -13452,6 +13680,7 @@
       </w:pPr>
       <w:rPr>
         <w:rFonts w:ascii="Symbol" w:hAnsi="Symbol" w:cs="Symbol" w:hint="default"/>
+        <w:rFonts w:cs="Symbol"/>
       </w:rPr>
     </w:lvl>
     <w:lvl w:ilvl="4">
@@ -13464,6 +13693,7 @@
       </w:pPr>
       <w:rPr>
         <w:rFonts w:ascii="Courier New" w:hAnsi="Courier New" w:cs="Courier New" w:hint="default"/>
+        <w:rFonts w:cs="Courier New"/>
       </w:rPr>
     </w:lvl>
     <w:lvl w:ilvl="5">
@@ -13476,6 +13706,7 @@
       </w:pPr>
       <w:rPr>
         <w:rFonts w:ascii="Wingdings" w:hAnsi="Wingdings" w:cs="Wingdings" w:hint="default"/>
+        <w:rFonts w:cs="Wingdings"/>
       </w:rPr>
     </w:lvl>
     <w:lvl w:ilvl="6">
@@ -13488,6 +13719,7 @@
       </w:pPr>
       <w:rPr>
         <w:rFonts w:ascii="Symbol" w:hAnsi="Symbol" w:cs="Symbol" w:hint="default"/>
+        <w:rFonts w:cs="Symbol"/>
       </w:rPr>
     </w:lvl>
     <w:lvl w:ilvl="7">
@@ -13500,6 +13732,7 @@
       </w:pPr>
       <w:rPr>
         <w:rFonts w:ascii="Courier New" w:hAnsi="Courier New" w:cs="Courier New" w:hint="default"/>
+        <w:rFonts w:cs="Courier New"/>
       </w:rPr>
     </w:lvl>
     <w:lvl w:ilvl="8">
@@ -13512,6 +13745,7 @@
       </w:pPr>
       <w:rPr>
         <w:rFonts w:ascii="Wingdings" w:hAnsi="Wingdings" w:cs="Wingdings" w:hint="default"/>
+        <w:rFonts w:cs="Wingdings"/>
       </w:rPr>
     </w:lvl>
   </w:abstractNum>
@@ -13526,6 +13760,7 @@
       </w:pPr>
       <w:rPr>
         <w:rFonts w:ascii="Symbol" w:hAnsi="Symbol" w:cs="Symbol" w:hint="default"/>
+        <w:rFonts w:cs="Symbol"/>
       </w:rPr>
     </w:lvl>
     <w:lvl w:ilvl="1">
@@ -13538,6 +13773,7 @@
       </w:pPr>
       <w:rPr>
         <w:rFonts w:ascii="Courier New" w:hAnsi="Courier New" w:cs="Courier New" w:hint="default"/>
+        <w:rFonts w:cs="Courier New"/>
       </w:rPr>
     </w:lvl>
     <w:lvl w:ilvl="2">
@@ -13550,6 +13786,7 @@
       </w:pPr>
       <w:rPr>
         <w:rFonts w:ascii="Wingdings" w:hAnsi="Wingdings" w:cs="Wingdings" w:hint="default"/>
+        <w:rFonts w:cs="Wingdings"/>
       </w:rPr>
     </w:lvl>
     <w:lvl w:ilvl="3">
@@ -13562,6 +13799,7 @@
       </w:pPr>
       <w:rPr>
         <w:rFonts w:ascii="Symbol" w:hAnsi="Symbol" w:cs="Symbol" w:hint="default"/>
+        <w:rFonts w:cs="Symbol"/>
       </w:rPr>
     </w:lvl>
     <w:lvl w:ilvl="4">
@@ -13574,6 +13812,7 @@
       </w:pPr>
       <w:rPr>
         <w:rFonts w:ascii="Courier New" w:hAnsi="Courier New" w:cs="Courier New" w:hint="default"/>
+        <w:rFonts w:cs="Courier New"/>
       </w:rPr>
     </w:lvl>
     <w:lvl w:ilvl="5">
@@ -13586,6 +13825,7 @@
       </w:pPr>
       <w:rPr>
         <w:rFonts w:ascii="Wingdings" w:hAnsi="Wingdings" w:cs="Wingdings" w:hint="default"/>
+        <w:rFonts w:cs="Wingdings"/>
       </w:rPr>
     </w:lvl>
     <w:lvl w:ilvl="6">
@@ -13598,6 +13838,7 @@
       </w:pPr>
       <w:rPr>
         <w:rFonts w:ascii="Symbol" w:hAnsi="Symbol" w:cs="Symbol" w:hint="default"/>
+        <w:rFonts w:cs="Symbol"/>
       </w:rPr>
     </w:lvl>
     <w:lvl w:ilvl="7">
@@ -13610,6 +13851,7 @@
       </w:pPr>
       <w:rPr>
         <w:rFonts w:ascii="Courier New" w:hAnsi="Courier New" w:cs="Courier New" w:hint="default"/>
+        <w:rFonts w:cs="Courier New"/>
       </w:rPr>
     </w:lvl>
     <w:lvl w:ilvl="8">
@@ -13622,6 +13864,7 @@
       </w:pPr>
       <w:rPr>
         <w:rFonts w:ascii="Wingdings" w:hAnsi="Wingdings" w:cs="Wingdings" w:hint="default"/>
+        <w:rFonts w:cs="Wingdings"/>
       </w:rPr>
     </w:lvl>
   </w:abstractNum>
@@ -13636,6 +13879,7 @@
       </w:pPr>
       <w:rPr>
         <w:rFonts w:ascii="Symbol" w:hAnsi="Symbol" w:cs="Symbol" w:hint="default"/>
+        <w:rFonts w:cs="Symbol"/>
       </w:rPr>
     </w:lvl>
     <w:lvl w:ilvl="1">
@@ -13648,6 +13892,7 @@
       </w:pPr>
       <w:rPr>
         <w:rFonts w:ascii="Courier New" w:hAnsi="Courier New" w:cs="Courier New" w:hint="default"/>
+        <w:rFonts w:cs="Courier New"/>
       </w:rPr>
     </w:lvl>
     <w:lvl w:ilvl="2">
@@ -13660,6 +13905,7 @@
       </w:pPr>
       <w:rPr>
         <w:rFonts w:ascii="Wingdings" w:hAnsi="Wingdings" w:cs="Wingdings" w:hint="default"/>
+        <w:rFonts w:cs="Wingdings"/>
       </w:rPr>
     </w:lvl>
     <w:lvl w:ilvl="3">
@@ -13672,6 +13918,7 @@
       </w:pPr>
       <w:rPr>
         <w:rFonts w:ascii="Symbol" w:hAnsi="Symbol" w:cs="Symbol" w:hint="default"/>
+        <w:rFonts w:cs="Symbol"/>
       </w:rPr>
     </w:lvl>
     <w:lvl w:ilvl="4">
@@ -13684,6 +13931,7 @@
       </w:pPr>
       <w:rPr>
         <w:rFonts w:ascii="Courier New" w:hAnsi="Courier New" w:cs="Courier New" w:hint="default"/>
+        <w:rFonts w:cs="Courier New"/>
       </w:rPr>
     </w:lvl>
     <w:lvl w:ilvl="5">
@@ -13696,6 +13944,7 @@
       </w:pPr>
       <w:rPr>
         <w:rFonts w:ascii="Wingdings" w:hAnsi="Wingdings" w:cs="Wingdings" w:hint="default"/>
+        <w:rFonts w:cs="Wingdings"/>
       </w:rPr>
     </w:lvl>
     <w:lvl w:ilvl="6">
@@ -13708,6 +13957,7 @@
       </w:pPr>
       <w:rPr>
         <w:rFonts w:ascii="Symbol" w:hAnsi="Symbol" w:cs="Symbol" w:hint="default"/>
+        <w:rFonts w:cs="Symbol"/>
       </w:rPr>
     </w:lvl>
     <w:lvl w:ilvl="7">
@@ -13720,6 +13970,7 @@
       </w:pPr>
       <w:rPr>
         <w:rFonts w:ascii="Courier New" w:hAnsi="Courier New" w:cs="Courier New" w:hint="default"/>
+        <w:rFonts w:cs="Courier New"/>
       </w:rPr>
     </w:lvl>
     <w:lvl w:ilvl="8">
@@ -13732,6 +13983,7 @@
       </w:pPr>
       <w:rPr>
         <w:rFonts w:ascii="Wingdings" w:hAnsi="Wingdings" w:cs="Wingdings" w:hint="default"/>
+        <w:rFonts w:cs="Wingdings"/>
       </w:rPr>
     </w:lvl>
   </w:abstractNum>
@@ -13746,6 +13998,7 @@
       </w:pPr>
       <w:rPr>
         <w:rFonts w:ascii="Symbol" w:hAnsi="Symbol" w:cs="Symbol" w:hint="default"/>
+        <w:rFonts w:cs="Symbol"/>
       </w:rPr>
     </w:lvl>
     <w:lvl w:ilvl="1">
@@ -13758,6 +14011,7 @@
       </w:pPr>
       <w:rPr>
         <w:rFonts w:ascii="Courier New" w:hAnsi="Courier New" w:cs="Courier New" w:hint="default"/>
+        <w:rFonts w:cs="Courier New"/>
       </w:rPr>
     </w:lvl>
     <w:lvl w:ilvl="2">
@@ -13770,6 +14024,7 @@
       </w:pPr>
       <w:rPr>
         <w:rFonts w:ascii="Wingdings" w:hAnsi="Wingdings" w:cs="Wingdings" w:hint="default"/>
+        <w:rFonts w:cs="Wingdings"/>
       </w:rPr>
     </w:lvl>
     <w:lvl w:ilvl="3">
@@ -13782,6 +14037,7 @@
       </w:pPr>
       <w:rPr>
         <w:rFonts w:ascii="Symbol" w:hAnsi="Symbol" w:cs="Symbol" w:hint="default"/>
+        <w:rFonts w:cs="Symbol"/>
       </w:rPr>
     </w:lvl>
     <w:lvl w:ilvl="4">
@@ -13794,6 +14050,7 @@
       </w:pPr>
       <w:rPr>
         <w:rFonts w:ascii="Courier New" w:hAnsi="Courier New" w:cs="Courier New" w:hint="default"/>
+        <w:rFonts w:cs="Courier New"/>
       </w:rPr>
     </w:lvl>
     <w:lvl w:ilvl="5">
@@ -13806,6 +14063,7 @@
       </w:pPr>
       <w:rPr>
         <w:rFonts w:ascii="Wingdings" w:hAnsi="Wingdings" w:cs="Wingdings" w:hint="default"/>
+        <w:rFonts w:cs="Wingdings"/>
       </w:rPr>
     </w:lvl>
     <w:lvl w:ilvl="6">
@@ -13818,6 +14076,7 @@
       </w:pPr>
       <w:rPr>
         <w:rFonts w:ascii="Symbol" w:hAnsi="Symbol" w:cs="Symbol" w:hint="default"/>
+        <w:rFonts w:cs="Symbol"/>
       </w:rPr>
     </w:lvl>
     <w:lvl w:ilvl="7">
@@ -13830,6 +14089,7 @@
       </w:pPr>
       <w:rPr>
         <w:rFonts w:ascii="Courier New" w:hAnsi="Courier New" w:cs="Courier New" w:hint="default"/>
+        <w:rFonts w:cs="Courier New"/>
       </w:rPr>
     </w:lvl>
     <w:lvl w:ilvl="8">
@@ -13842,6 +14102,7 @@
       </w:pPr>
       <w:rPr>
         <w:rFonts w:ascii="Wingdings" w:hAnsi="Wingdings" w:cs="Wingdings" w:hint="default"/>
+        <w:rFonts w:cs="Wingdings"/>
       </w:rPr>
     </w:lvl>
   </w:abstractNum>
@@ -13856,6 +14117,7 @@
       </w:pPr>
       <w:rPr>
         <w:rFonts w:ascii="Symbol" w:hAnsi="Symbol" w:cs="Symbol" w:hint="default"/>
+        <w:rFonts w:cs="Symbol"/>
       </w:rPr>
     </w:lvl>
     <w:lvl w:ilvl="1">
@@ -13868,6 +14130,7 @@
       </w:pPr>
       <w:rPr>
         <w:rFonts w:ascii="Courier New" w:hAnsi="Courier New" w:cs="Courier New" w:hint="default"/>
+        <w:rFonts w:cs="Courier New"/>
       </w:rPr>
     </w:lvl>
     <w:lvl w:ilvl="2">
@@ -13880,6 +14143,7 @@
       </w:pPr>
       <w:rPr>
         <w:rFonts w:ascii="Wingdings" w:hAnsi="Wingdings" w:cs="Wingdings" w:hint="default"/>
+        <w:rFonts w:cs="Wingdings"/>
       </w:rPr>
     </w:lvl>
     <w:lvl w:ilvl="3">
@@ -13892,6 +14156,7 @@
       </w:pPr>
       <w:rPr>
         <w:rFonts w:ascii="Symbol" w:hAnsi="Symbol" w:cs="Symbol" w:hint="default"/>
+        <w:rFonts w:cs="Symbol"/>
       </w:rPr>
     </w:lvl>
     <w:lvl w:ilvl="4">
@@ -13904,6 +14169,7 @@
       </w:pPr>
       <w:rPr>
         <w:rFonts w:ascii="Courier New" w:hAnsi="Courier New" w:cs="Courier New" w:hint="default"/>
+        <w:rFonts w:cs="Courier New"/>
       </w:rPr>
     </w:lvl>
     <w:lvl w:ilvl="5">
@@ -13916,6 +14182,7 @@
       </w:pPr>
       <w:rPr>
         <w:rFonts w:ascii="Wingdings" w:hAnsi="Wingdings" w:cs="Wingdings" w:hint="default"/>
+        <w:rFonts w:cs="Wingdings"/>
       </w:rPr>
     </w:lvl>
     <w:lvl w:ilvl="6">
@@ -13928,6 +14195,7 @@
       </w:pPr>
       <w:rPr>
         <w:rFonts w:ascii="Symbol" w:hAnsi="Symbol" w:cs="Symbol" w:hint="default"/>
+        <w:rFonts w:cs="Symbol"/>
       </w:rPr>
     </w:lvl>
     <w:lvl w:ilvl="7">
@@ -13940,6 +14208,7 @@
       </w:pPr>
       <w:rPr>
         <w:rFonts w:ascii="Courier New" w:hAnsi="Courier New" w:cs="Courier New" w:hint="default"/>
+        <w:rFonts w:cs="Courier New"/>
       </w:rPr>
     </w:lvl>
     <w:lvl w:ilvl="8">
@@ -13952,6 +14221,7 @@
       </w:pPr>
       <w:rPr>
         <w:rFonts w:ascii="Wingdings" w:hAnsi="Wingdings" w:cs="Wingdings" w:hint="default"/>
+        <w:rFonts w:cs="Wingdings"/>
       </w:rPr>
     </w:lvl>
   </w:abstractNum>
@@ -13966,6 +14236,7 @@
       </w:pPr>
       <w:rPr>
         <w:rFonts w:ascii="Symbol" w:hAnsi="Symbol" w:cs="Symbol" w:hint="default"/>
+        <w:rFonts w:cs="Symbol"/>
       </w:rPr>
     </w:lvl>
     <w:lvl w:ilvl="1">
@@ -13978,6 +14249,7 @@
       </w:pPr>
       <w:rPr>
         <w:rFonts w:ascii="Courier New" w:hAnsi="Courier New" w:cs="Courier New" w:hint="default"/>
+        <w:rFonts w:cs="Courier New"/>
       </w:rPr>
     </w:lvl>
     <w:lvl w:ilvl="2">
@@ -13990,6 +14262,7 @@
       </w:pPr>
       <w:rPr>
         <w:rFonts w:ascii="Wingdings" w:hAnsi="Wingdings" w:cs="Wingdings" w:hint="default"/>
+        <w:rFonts w:cs="Wingdings"/>
       </w:rPr>
     </w:lvl>
     <w:lvl w:ilvl="3">
@@ -14002,6 +14275,7 @@
       </w:pPr>
       <w:rPr>
         <w:rFonts w:ascii="Symbol" w:hAnsi="Symbol" w:cs="Symbol" w:hint="default"/>
+        <w:rFonts w:cs="Symbol"/>
       </w:rPr>
     </w:lvl>
     <w:lvl w:ilvl="4">
@@ -14014,6 +14288,7 @@
       </w:pPr>
       <w:rPr>
         <w:rFonts w:ascii="Courier New" w:hAnsi="Courier New" w:cs="Courier New" w:hint="default"/>
+        <w:rFonts w:cs="Courier New"/>
       </w:rPr>
     </w:lvl>
     <w:lvl w:ilvl="5">
@@ -14026,6 +14301,7 @@
       </w:pPr>
       <w:rPr>
         <w:rFonts w:ascii="Wingdings" w:hAnsi="Wingdings" w:cs="Wingdings" w:hint="default"/>
+        <w:rFonts w:cs="Wingdings"/>
       </w:rPr>
     </w:lvl>
     <w:lvl w:ilvl="6">
@@ -14038,6 +14314,7 @@
       </w:pPr>
       <w:rPr>
         <w:rFonts w:ascii="Symbol" w:hAnsi="Symbol" w:cs="Symbol" w:hint="default"/>
+        <w:rFonts w:cs="Symbol"/>
       </w:rPr>
     </w:lvl>
     <w:lvl w:ilvl="7">
@@ -14050,6 +14327,7 @@
       </w:pPr>
       <w:rPr>
         <w:rFonts w:ascii="Courier New" w:hAnsi="Courier New" w:cs="Courier New" w:hint="default"/>
+        <w:rFonts w:cs="Courier New"/>
       </w:rPr>
     </w:lvl>
     <w:lvl w:ilvl="8">
@@ -14062,6 +14340,7 @@
       </w:pPr>
       <w:rPr>
         <w:rFonts w:ascii="Wingdings" w:hAnsi="Wingdings" w:cs="Wingdings" w:hint="default"/>
+        <w:rFonts w:cs="Wingdings"/>
       </w:rPr>
     </w:lvl>
   </w:abstractNum>
@@ -14125,7 +14404,6 @@
     <w:rPrDefault>
       <w:rPr>
         <w:rFonts w:ascii="Cambria" w:hAnsi="Cambria" w:eastAsia="ＭＳ 明朝" w:cs="" w:asciiTheme="minorHAnsi" w:cstheme="minorBidi" w:eastAsiaTheme="minorEastAsia" w:hAnsiTheme="minorHAnsi"/>
-        <w:sz w:val="24"/>
         <w:szCs w:val="24"/>
         <w:lang w:val="en-US" w:eastAsia="en-US" w:bidi="ar-SA"/>
       </w:rPr>
@@ -14283,7 +14561,7 @@
     </w:pPr>
     <w:rPr>
       <w:rFonts w:ascii="Cambria" w:hAnsi="Cambria" w:eastAsia="ＭＳ 明朝" w:cs="" w:asciiTheme="minorHAnsi" w:cstheme="minorBidi" w:eastAsiaTheme="minorEastAsia" w:hAnsiTheme="minorHAnsi"/>
-      <w:color w:val="auto"/>
+      <w:color w:val="00000A"/>
       <w:sz w:val="24"/>
       <w:szCs w:val="24"/>
       <w:lang w:val="en-US" w:eastAsia="en-US" w:bidi="ar-SA"/>
@@ -14840,6 +15118,888 @@
       <w:rFonts w:ascii="Liberation Mono" w:hAnsi="Liberation Mono" w:eastAsia="Liberation Mono" w:cs="Liberation Mono"/>
     </w:rPr>
   </w:style>
+  <w:style w:type="character" w:styleId="ListLabel10">
+    <w:name w:val="ListLabel 10"/>
+    <w:qFormat/>
+    <w:rPr>
+      <w:rFonts w:cs=""/>
+    </w:rPr>
+  </w:style>
+  <w:style w:type="character" w:styleId="ListLabel11">
+    <w:name w:val="ListLabel 11"/>
+    <w:qFormat/>
+    <w:rPr>
+      <w:rFonts w:cs="Courier New"/>
+    </w:rPr>
+  </w:style>
+  <w:style w:type="character" w:styleId="ListLabel12">
+    <w:name w:val="ListLabel 12"/>
+    <w:qFormat/>
+    <w:rPr>
+      <w:rFonts w:cs="Wingdings"/>
+    </w:rPr>
+  </w:style>
+  <w:style w:type="character" w:styleId="ListLabel13">
+    <w:name w:val="ListLabel 13"/>
+    <w:qFormat/>
+    <w:rPr>
+      <w:rFonts w:cs="Symbol"/>
+    </w:rPr>
+  </w:style>
+  <w:style w:type="character" w:styleId="ListLabel14">
+    <w:name w:val="ListLabel 14"/>
+    <w:qFormat/>
+    <w:rPr>
+      <w:rFonts w:cs="Courier New"/>
+    </w:rPr>
+  </w:style>
+  <w:style w:type="character" w:styleId="ListLabel15">
+    <w:name w:val="ListLabel 15"/>
+    <w:qFormat/>
+    <w:rPr>
+      <w:rFonts w:cs="Wingdings"/>
+    </w:rPr>
+  </w:style>
+  <w:style w:type="character" w:styleId="ListLabel16">
+    <w:name w:val="ListLabel 16"/>
+    <w:qFormat/>
+    <w:rPr>
+      <w:rFonts w:cs="Symbol"/>
+    </w:rPr>
+  </w:style>
+  <w:style w:type="character" w:styleId="ListLabel17">
+    <w:name w:val="ListLabel 17"/>
+    <w:qFormat/>
+    <w:rPr>
+      <w:rFonts w:cs="Courier New"/>
+    </w:rPr>
+  </w:style>
+  <w:style w:type="character" w:styleId="ListLabel18">
+    <w:name w:val="ListLabel 18"/>
+    <w:qFormat/>
+    <w:rPr>
+      <w:rFonts w:cs="Wingdings"/>
+    </w:rPr>
+  </w:style>
+  <w:style w:type="character" w:styleId="ListLabel19">
+    <w:name w:val="ListLabel 19"/>
+    <w:qFormat/>
+    <w:rPr>
+      <w:rFonts w:cs="Symbol"/>
+    </w:rPr>
+  </w:style>
+  <w:style w:type="character" w:styleId="ListLabel20">
+    <w:name w:val="ListLabel 20"/>
+    <w:qFormat/>
+    <w:rPr>
+      <w:rFonts w:cs="Courier New"/>
+    </w:rPr>
+  </w:style>
+  <w:style w:type="character" w:styleId="ListLabel21">
+    <w:name w:val="ListLabel 21"/>
+    <w:qFormat/>
+    <w:rPr>
+      <w:rFonts w:cs="Wingdings"/>
+    </w:rPr>
+  </w:style>
+  <w:style w:type="character" w:styleId="ListLabel22">
+    <w:name w:val="ListLabel 22"/>
+    <w:qFormat/>
+    <w:rPr>
+      <w:rFonts w:cs="Symbol"/>
+    </w:rPr>
+  </w:style>
+  <w:style w:type="character" w:styleId="ListLabel23">
+    <w:name w:val="ListLabel 23"/>
+    <w:qFormat/>
+    <w:rPr>
+      <w:rFonts w:cs="Courier New"/>
+    </w:rPr>
+  </w:style>
+  <w:style w:type="character" w:styleId="ListLabel24">
+    <w:name w:val="ListLabel 24"/>
+    <w:qFormat/>
+    <w:rPr>
+      <w:rFonts w:cs="Wingdings"/>
+    </w:rPr>
+  </w:style>
+  <w:style w:type="character" w:styleId="ListLabel25">
+    <w:name w:val="ListLabel 25"/>
+    <w:qFormat/>
+    <w:rPr>
+      <w:rFonts w:cs="Symbol"/>
+    </w:rPr>
+  </w:style>
+  <w:style w:type="character" w:styleId="ListLabel26">
+    <w:name w:val="ListLabel 26"/>
+    <w:qFormat/>
+    <w:rPr>
+      <w:rFonts w:cs="Courier New"/>
+    </w:rPr>
+  </w:style>
+  <w:style w:type="character" w:styleId="ListLabel27">
+    <w:name w:val="ListLabel 27"/>
+    <w:qFormat/>
+    <w:rPr>
+      <w:rFonts w:cs="Wingdings"/>
+    </w:rPr>
+  </w:style>
+  <w:style w:type="character" w:styleId="ListLabel28">
+    <w:name w:val="ListLabel 28"/>
+    <w:qFormat/>
+    <w:rPr>
+      <w:rFonts w:cs="Symbol"/>
+    </w:rPr>
+  </w:style>
+  <w:style w:type="character" w:styleId="ListLabel29">
+    <w:name w:val="ListLabel 29"/>
+    <w:qFormat/>
+    <w:rPr>
+      <w:rFonts w:cs="Courier New"/>
+    </w:rPr>
+  </w:style>
+  <w:style w:type="character" w:styleId="ListLabel30">
+    <w:name w:val="ListLabel 30"/>
+    <w:qFormat/>
+    <w:rPr>
+      <w:rFonts w:cs="Wingdings"/>
+    </w:rPr>
+  </w:style>
+  <w:style w:type="character" w:styleId="ListLabel31">
+    <w:name w:val="ListLabel 31"/>
+    <w:qFormat/>
+    <w:rPr>
+      <w:rFonts w:cs="Symbol"/>
+    </w:rPr>
+  </w:style>
+  <w:style w:type="character" w:styleId="ListLabel32">
+    <w:name w:val="ListLabel 32"/>
+    <w:qFormat/>
+    <w:rPr>
+      <w:rFonts w:cs="Courier New"/>
+    </w:rPr>
+  </w:style>
+  <w:style w:type="character" w:styleId="ListLabel33">
+    <w:name w:val="ListLabel 33"/>
+    <w:qFormat/>
+    <w:rPr>
+      <w:rFonts w:cs="Wingdings"/>
+    </w:rPr>
+  </w:style>
+  <w:style w:type="character" w:styleId="ListLabel34">
+    <w:name w:val="ListLabel 34"/>
+    <w:qFormat/>
+    <w:rPr>
+      <w:rFonts w:cs="Symbol"/>
+    </w:rPr>
+  </w:style>
+  <w:style w:type="character" w:styleId="ListLabel35">
+    <w:name w:val="ListLabel 35"/>
+    <w:qFormat/>
+    <w:rPr>
+      <w:rFonts w:cs="Courier New"/>
+    </w:rPr>
+  </w:style>
+  <w:style w:type="character" w:styleId="ListLabel36">
+    <w:name w:val="ListLabel 36"/>
+    <w:qFormat/>
+    <w:rPr>
+      <w:rFonts w:cs="Wingdings"/>
+    </w:rPr>
+  </w:style>
+  <w:style w:type="character" w:styleId="ListLabel37">
+    <w:name w:val="ListLabel 37"/>
+    <w:qFormat/>
+    <w:rPr>
+      <w:rFonts w:cs="Symbol"/>
+    </w:rPr>
+  </w:style>
+  <w:style w:type="character" w:styleId="ListLabel38">
+    <w:name w:val="ListLabel 38"/>
+    <w:qFormat/>
+    <w:rPr>
+      <w:rFonts w:cs="Courier New"/>
+    </w:rPr>
+  </w:style>
+  <w:style w:type="character" w:styleId="ListLabel39">
+    <w:name w:val="ListLabel 39"/>
+    <w:qFormat/>
+    <w:rPr>
+      <w:rFonts w:cs="Wingdings"/>
+    </w:rPr>
+  </w:style>
+  <w:style w:type="character" w:styleId="ListLabel40">
+    <w:name w:val="ListLabel 40"/>
+    <w:qFormat/>
+    <w:rPr>
+      <w:rFonts w:cs="Symbol"/>
+    </w:rPr>
+  </w:style>
+  <w:style w:type="character" w:styleId="ListLabel41">
+    <w:name w:val="ListLabel 41"/>
+    <w:qFormat/>
+    <w:rPr>
+      <w:rFonts w:cs="Courier New"/>
+    </w:rPr>
+  </w:style>
+  <w:style w:type="character" w:styleId="ListLabel42">
+    <w:name w:val="ListLabel 42"/>
+    <w:qFormat/>
+    <w:rPr>
+      <w:rFonts w:cs="Wingdings"/>
+    </w:rPr>
+  </w:style>
+  <w:style w:type="character" w:styleId="ListLabel43">
+    <w:name w:val="ListLabel 43"/>
+    <w:qFormat/>
+    <w:rPr>
+      <w:rFonts w:cs="Symbol"/>
+    </w:rPr>
+  </w:style>
+  <w:style w:type="character" w:styleId="ListLabel44">
+    <w:name w:val="ListLabel 44"/>
+    <w:qFormat/>
+    <w:rPr>
+      <w:rFonts w:cs="Courier New"/>
+    </w:rPr>
+  </w:style>
+  <w:style w:type="character" w:styleId="ListLabel45">
+    <w:name w:val="ListLabel 45"/>
+    <w:qFormat/>
+    <w:rPr>
+      <w:rFonts w:cs="Wingdings"/>
+    </w:rPr>
+  </w:style>
+  <w:style w:type="character" w:styleId="ListLabel46">
+    <w:name w:val="ListLabel 46"/>
+    <w:qFormat/>
+    <w:rPr>
+      <w:rFonts w:cs="Symbol"/>
+    </w:rPr>
+  </w:style>
+  <w:style w:type="character" w:styleId="ListLabel47">
+    <w:name w:val="ListLabel 47"/>
+    <w:qFormat/>
+    <w:rPr>
+      <w:rFonts w:cs="Courier New"/>
+    </w:rPr>
+  </w:style>
+  <w:style w:type="character" w:styleId="ListLabel48">
+    <w:name w:val="ListLabel 48"/>
+    <w:qFormat/>
+    <w:rPr>
+      <w:rFonts w:cs="Wingdings"/>
+    </w:rPr>
+  </w:style>
+  <w:style w:type="character" w:styleId="ListLabel49">
+    <w:name w:val="ListLabel 49"/>
+    <w:qFormat/>
+    <w:rPr>
+      <w:rFonts w:cs="Symbol"/>
+    </w:rPr>
+  </w:style>
+  <w:style w:type="character" w:styleId="ListLabel50">
+    <w:name w:val="ListLabel 50"/>
+    <w:qFormat/>
+    <w:rPr>
+      <w:rFonts w:cs="Courier New"/>
+    </w:rPr>
+  </w:style>
+  <w:style w:type="character" w:styleId="ListLabel51">
+    <w:name w:val="ListLabel 51"/>
+    <w:qFormat/>
+    <w:rPr>
+      <w:rFonts w:cs="Wingdings"/>
+    </w:rPr>
+  </w:style>
+  <w:style w:type="character" w:styleId="ListLabel52">
+    <w:name w:val="ListLabel 52"/>
+    <w:qFormat/>
+    <w:rPr>
+      <w:rFonts w:cs="Symbol"/>
+    </w:rPr>
+  </w:style>
+  <w:style w:type="character" w:styleId="ListLabel53">
+    <w:name w:val="ListLabel 53"/>
+    <w:qFormat/>
+    <w:rPr>
+      <w:rFonts w:cs="Courier New"/>
+    </w:rPr>
+  </w:style>
+  <w:style w:type="character" w:styleId="ListLabel54">
+    <w:name w:val="ListLabel 54"/>
+    <w:qFormat/>
+    <w:rPr>
+      <w:rFonts w:cs="Wingdings"/>
+    </w:rPr>
+  </w:style>
+  <w:style w:type="character" w:styleId="ListLabel55">
+    <w:name w:val="ListLabel 55"/>
+    <w:qFormat/>
+    <w:rPr>
+      <w:rFonts w:cs="Symbol"/>
+    </w:rPr>
+  </w:style>
+  <w:style w:type="character" w:styleId="ListLabel56">
+    <w:name w:val="ListLabel 56"/>
+    <w:qFormat/>
+    <w:rPr>
+      <w:rFonts w:cs="Courier New"/>
+    </w:rPr>
+  </w:style>
+  <w:style w:type="character" w:styleId="ListLabel57">
+    <w:name w:val="ListLabel 57"/>
+    <w:qFormat/>
+    <w:rPr>
+      <w:rFonts w:cs="Wingdings"/>
+    </w:rPr>
+  </w:style>
+  <w:style w:type="character" w:styleId="ListLabel58">
+    <w:name w:val="ListLabel 58"/>
+    <w:qFormat/>
+    <w:rPr>
+      <w:rFonts w:cs="Symbol"/>
+    </w:rPr>
+  </w:style>
+  <w:style w:type="character" w:styleId="ListLabel59">
+    <w:name w:val="ListLabel 59"/>
+    <w:qFormat/>
+    <w:rPr>
+      <w:rFonts w:cs="Courier New"/>
+    </w:rPr>
+  </w:style>
+  <w:style w:type="character" w:styleId="ListLabel60">
+    <w:name w:val="ListLabel 60"/>
+    <w:qFormat/>
+    <w:rPr>
+      <w:rFonts w:cs="Wingdings"/>
+    </w:rPr>
+  </w:style>
+  <w:style w:type="character" w:styleId="ListLabel61">
+    <w:name w:val="ListLabel 61"/>
+    <w:qFormat/>
+    <w:rPr>
+      <w:rFonts w:cs="Symbol"/>
+    </w:rPr>
+  </w:style>
+  <w:style w:type="character" w:styleId="ListLabel62">
+    <w:name w:val="ListLabel 62"/>
+    <w:qFormat/>
+    <w:rPr>
+      <w:rFonts w:cs="Courier New"/>
+    </w:rPr>
+  </w:style>
+  <w:style w:type="character" w:styleId="ListLabel63">
+    <w:name w:val="ListLabel 63"/>
+    <w:qFormat/>
+    <w:rPr>
+      <w:rFonts w:cs="Wingdings"/>
+    </w:rPr>
+  </w:style>
+  <w:style w:type="character" w:styleId="ListLabel64">
+    <w:name w:val="ListLabel 64"/>
+    <w:qFormat/>
+    <w:rPr>
+      <w:rFonts w:cs="Symbol"/>
+    </w:rPr>
+  </w:style>
+  <w:style w:type="character" w:styleId="ListLabel65">
+    <w:name w:val="ListLabel 65"/>
+    <w:qFormat/>
+    <w:rPr>
+      <w:rFonts w:cs="Courier New"/>
+    </w:rPr>
+  </w:style>
+  <w:style w:type="character" w:styleId="ListLabel66">
+    <w:name w:val="ListLabel 66"/>
+    <w:qFormat/>
+    <w:rPr>
+      <w:rFonts w:cs="Wingdings"/>
+    </w:rPr>
+  </w:style>
+  <w:style w:type="character" w:styleId="ListLabel67">
+    <w:name w:val="ListLabel 67"/>
+    <w:qFormat/>
+    <w:rPr>
+      <w:rFonts w:cs="Symbol"/>
+    </w:rPr>
+  </w:style>
+  <w:style w:type="character" w:styleId="ListLabel68">
+    <w:name w:val="ListLabel 68"/>
+    <w:qFormat/>
+    <w:rPr>
+      <w:rFonts w:cs="Courier New"/>
+    </w:rPr>
+  </w:style>
+  <w:style w:type="character" w:styleId="ListLabel69">
+    <w:name w:val="ListLabel 69"/>
+    <w:qFormat/>
+    <w:rPr>
+      <w:rFonts w:cs="Wingdings"/>
+    </w:rPr>
+  </w:style>
+  <w:style w:type="character" w:styleId="ListLabel70">
+    <w:name w:val="ListLabel 70"/>
+    <w:qFormat/>
+    <w:rPr>
+      <w:rFonts w:cs="Symbol"/>
+    </w:rPr>
+  </w:style>
+  <w:style w:type="character" w:styleId="ListLabel71">
+    <w:name w:val="ListLabel 71"/>
+    <w:qFormat/>
+    <w:rPr>
+      <w:rFonts w:cs="Courier New"/>
+    </w:rPr>
+  </w:style>
+  <w:style w:type="character" w:styleId="ListLabel72">
+    <w:name w:val="ListLabel 72"/>
+    <w:qFormat/>
+    <w:rPr>
+      <w:rFonts w:cs="Wingdings"/>
+    </w:rPr>
+  </w:style>
+  <w:style w:type="character" w:styleId="ListLabel73">
+    <w:name w:val="ListLabel 73"/>
+    <w:qFormat/>
+    <w:rPr>
+      <w:rFonts w:cs="Symbol"/>
+    </w:rPr>
+  </w:style>
+  <w:style w:type="character" w:styleId="ListLabel74">
+    <w:name w:val="ListLabel 74"/>
+    <w:qFormat/>
+    <w:rPr>
+      <w:rFonts w:cs="Courier New"/>
+    </w:rPr>
+  </w:style>
+  <w:style w:type="character" w:styleId="ListLabel75">
+    <w:name w:val="ListLabel 75"/>
+    <w:qFormat/>
+    <w:rPr>
+      <w:rFonts w:cs="Wingdings"/>
+    </w:rPr>
+  </w:style>
+  <w:style w:type="character" w:styleId="ListLabel76">
+    <w:name w:val="ListLabel 76"/>
+    <w:qFormat/>
+    <w:rPr>
+      <w:rFonts w:cs="Symbol"/>
+    </w:rPr>
+  </w:style>
+  <w:style w:type="character" w:styleId="ListLabel77">
+    <w:name w:val="ListLabel 77"/>
+    <w:qFormat/>
+    <w:rPr>
+      <w:rFonts w:cs="Courier New"/>
+    </w:rPr>
+  </w:style>
+  <w:style w:type="character" w:styleId="ListLabel78">
+    <w:name w:val="ListLabel 78"/>
+    <w:qFormat/>
+    <w:rPr>
+      <w:rFonts w:cs="Wingdings"/>
+    </w:rPr>
+  </w:style>
+  <w:style w:type="character" w:styleId="ListLabel79">
+    <w:name w:val="ListLabel 79"/>
+    <w:qFormat/>
+    <w:rPr>
+      <w:rFonts w:cs="Symbol"/>
+    </w:rPr>
+  </w:style>
+  <w:style w:type="character" w:styleId="ListLabel80">
+    <w:name w:val="ListLabel 80"/>
+    <w:qFormat/>
+    <w:rPr>
+      <w:rFonts w:cs="Courier New"/>
+    </w:rPr>
+  </w:style>
+  <w:style w:type="character" w:styleId="ListLabel81">
+    <w:name w:val="ListLabel 81"/>
+    <w:qFormat/>
+    <w:rPr>
+      <w:rFonts w:cs="Wingdings"/>
+    </w:rPr>
+  </w:style>
+  <w:style w:type="character" w:styleId="ListLabel82">
+    <w:name w:val="ListLabel 82"/>
+    <w:qFormat/>
+    <w:rPr>
+      <w:rFonts w:cs="Symbol"/>
+    </w:rPr>
+  </w:style>
+  <w:style w:type="character" w:styleId="ListLabel83">
+    <w:name w:val="ListLabel 83"/>
+    <w:qFormat/>
+    <w:rPr>
+      <w:rFonts w:cs="Courier New"/>
+    </w:rPr>
+  </w:style>
+  <w:style w:type="character" w:styleId="ListLabel84">
+    <w:name w:val="ListLabel 84"/>
+    <w:qFormat/>
+    <w:rPr>
+      <w:rFonts w:cs="Wingdings"/>
+    </w:rPr>
+  </w:style>
+  <w:style w:type="character" w:styleId="ListLabel85">
+    <w:name w:val="ListLabel 85"/>
+    <w:qFormat/>
+    <w:rPr>
+      <w:rFonts w:cs="Symbol"/>
+    </w:rPr>
+  </w:style>
+  <w:style w:type="character" w:styleId="ListLabel86">
+    <w:name w:val="ListLabel 86"/>
+    <w:qFormat/>
+    <w:rPr>
+      <w:rFonts w:cs="Courier New"/>
+    </w:rPr>
+  </w:style>
+  <w:style w:type="character" w:styleId="ListLabel87">
+    <w:name w:val="ListLabel 87"/>
+    <w:qFormat/>
+    <w:rPr>
+      <w:rFonts w:cs="Wingdings"/>
+    </w:rPr>
+  </w:style>
+  <w:style w:type="character" w:styleId="ListLabel88">
+    <w:name w:val="ListLabel 88"/>
+    <w:qFormat/>
+    <w:rPr>
+      <w:rFonts w:cs="Symbol"/>
+    </w:rPr>
+  </w:style>
+  <w:style w:type="character" w:styleId="ListLabel89">
+    <w:name w:val="ListLabel 89"/>
+    <w:qFormat/>
+    <w:rPr>
+      <w:rFonts w:cs="Courier New"/>
+    </w:rPr>
+  </w:style>
+  <w:style w:type="character" w:styleId="ListLabel90">
+    <w:name w:val="ListLabel 90"/>
+    <w:qFormat/>
+    <w:rPr>
+      <w:rFonts w:cs="Wingdings"/>
+    </w:rPr>
+  </w:style>
+  <w:style w:type="character" w:styleId="ListLabel91">
+    <w:name w:val="ListLabel 91"/>
+    <w:qFormat/>
+    <w:rPr>
+      <w:rFonts w:cs="Symbol"/>
+    </w:rPr>
+  </w:style>
+  <w:style w:type="character" w:styleId="ListLabel92">
+    <w:name w:val="ListLabel 92"/>
+    <w:qFormat/>
+    <w:rPr>
+      <w:rFonts w:cs="Courier New"/>
+    </w:rPr>
+  </w:style>
+  <w:style w:type="character" w:styleId="ListLabel93">
+    <w:name w:val="ListLabel 93"/>
+    <w:qFormat/>
+    <w:rPr>
+      <w:rFonts w:cs="Wingdings"/>
+    </w:rPr>
+  </w:style>
+  <w:style w:type="character" w:styleId="ListLabel94">
+    <w:name w:val="ListLabel 94"/>
+    <w:qFormat/>
+    <w:rPr>
+      <w:rFonts w:cs="Symbol"/>
+    </w:rPr>
+  </w:style>
+  <w:style w:type="character" w:styleId="ListLabel95">
+    <w:name w:val="ListLabel 95"/>
+    <w:qFormat/>
+    <w:rPr>
+      <w:rFonts w:cs="Courier New"/>
+    </w:rPr>
+  </w:style>
+  <w:style w:type="character" w:styleId="ListLabel96">
+    <w:name w:val="ListLabel 96"/>
+    <w:qFormat/>
+    <w:rPr>
+      <w:rFonts w:cs="Wingdings"/>
+    </w:rPr>
+  </w:style>
+  <w:style w:type="character" w:styleId="ListLabel97">
+    <w:name w:val="ListLabel 97"/>
+    <w:qFormat/>
+    <w:rPr>
+      <w:rFonts w:cs="Symbol"/>
+    </w:rPr>
+  </w:style>
+  <w:style w:type="character" w:styleId="ListLabel98">
+    <w:name w:val="ListLabel 98"/>
+    <w:qFormat/>
+    <w:rPr>
+      <w:rFonts w:cs="Courier New"/>
+    </w:rPr>
+  </w:style>
+  <w:style w:type="character" w:styleId="ListLabel99">
+    <w:name w:val="ListLabel 99"/>
+    <w:qFormat/>
+    <w:rPr>
+      <w:rFonts w:cs="Wingdings"/>
+    </w:rPr>
+  </w:style>
+  <w:style w:type="character" w:styleId="ListLabel100">
+    <w:name w:val="ListLabel 100"/>
+    <w:qFormat/>
+    <w:rPr>
+      <w:rFonts w:cs="Symbol"/>
+    </w:rPr>
+  </w:style>
+  <w:style w:type="character" w:styleId="ListLabel101">
+    <w:name w:val="ListLabel 101"/>
+    <w:qFormat/>
+    <w:rPr>
+      <w:rFonts w:cs="Courier New"/>
+    </w:rPr>
+  </w:style>
+  <w:style w:type="character" w:styleId="ListLabel102">
+    <w:name w:val="ListLabel 102"/>
+    <w:qFormat/>
+    <w:rPr>
+      <w:rFonts w:cs="Wingdings"/>
+    </w:rPr>
+  </w:style>
+  <w:style w:type="character" w:styleId="ListLabel103">
+    <w:name w:val="ListLabel 103"/>
+    <w:qFormat/>
+    <w:rPr>
+      <w:rFonts w:cs="Symbol"/>
+    </w:rPr>
+  </w:style>
+  <w:style w:type="character" w:styleId="ListLabel104">
+    <w:name w:val="ListLabel 104"/>
+    <w:qFormat/>
+    <w:rPr>
+      <w:rFonts w:cs="Courier New"/>
+    </w:rPr>
+  </w:style>
+  <w:style w:type="character" w:styleId="ListLabel105">
+    <w:name w:val="ListLabel 105"/>
+    <w:qFormat/>
+    <w:rPr>
+      <w:rFonts w:cs="Wingdings"/>
+    </w:rPr>
+  </w:style>
+  <w:style w:type="character" w:styleId="ListLabel106">
+    <w:name w:val="ListLabel 106"/>
+    <w:qFormat/>
+    <w:rPr>
+      <w:rFonts w:cs="Symbol"/>
+    </w:rPr>
+  </w:style>
+  <w:style w:type="character" w:styleId="ListLabel107">
+    <w:name w:val="ListLabel 107"/>
+    <w:qFormat/>
+    <w:rPr>
+      <w:rFonts w:cs="Courier New"/>
+    </w:rPr>
+  </w:style>
+  <w:style w:type="character" w:styleId="ListLabel108">
+    <w:name w:val="ListLabel 108"/>
+    <w:qFormat/>
+    <w:rPr>
+      <w:rFonts w:cs="Wingdings"/>
+    </w:rPr>
+  </w:style>
+  <w:style w:type="character" w:styleId="ListLabel109">
+    <w:name w:val="ListLabel 109"/>
+    <w:qFormat/>
+    <w:rPr>
+      <w:rFonts w:cs="Symbol"/>
+    </w:rPr>
+  </w:style>
+  <w:style w:type="character" w:styleId="ListLabel110">
+    <w:name w:val="ListLabel 110"/>
+    <w:qFormat/>
+    <w:rPr>
+      <w:rFonts w:cs="Courier New"/>
+    </w:rPr>
+  </w:style>
+  <w:style w:type="character" w:styleId="ListLabel111">
+    <w:name w:val="ListLabel 111"/>
+    <w:qFormat/>
+    <w:rPr>
+      <w:rFonts w:cs="Wingdings"/>
+    </w:rPr>
+  </w:style>
+  <w:style w:type="character" w:styleId="ListLabel112">
+    <w:name w:val="ListLabel 112"/>
+    <w:qFormat/>
+    <w:rPr>
+      <w:rFonts w:cs="Symbol"/>
+    </w:rPr>
+  </w:style>
+  <w:style w:type="character" w:styleId="ListLabel113">
+    <w:name w:val="ListLabel 113"/>
+    <w:qFormat/>
+    <w:rPr>
+      <w:rFonts w:cs="Courier New"/>
+    </w:rPr>
+  </w:style>
+  <w:style w:type="character" w:styleId="ListLabel114">
+    <w:name w:val="ListLabel 114"/>
+    <w:qFormat/>
+    <w:rPr>
+      <w:rFonts w:cs="Wingdings"/>
+    </w:rPr>
+  </w:style>
+  <w:style w:type="character" w:styleId="ListLabel115">
+    <w:name w:val="ListLabel 115"/>
+    <w:qFormat/>
+    <w:rPr>
+      <w:rFonts w:cs="Symbol"/>
+    </w:rPr>
+  </w:style>
+  <w:style w:type="character" w:styleId="ListLabel116">
+    <w:name w:val="ListLabel 116"/>
+    <w:qFormat/>
+    <w:rPr>
+      <w:rFonts w:cs="Courier New"/>
+    </w:rPr>
+  </w:style>
+  <w:style w:type="character" w:styleId="ListLabel117">
+    <w:name w:val="ListLabel 117"/>
+    <w:qFormat/>
+    <w:rPr>
+      <w:rFonts w:cs="Wingdings"/>
+    </w:rPr>
+  </w:style>
+  <w:style w:type="character" w:styleId="ListLabel118">
+    <w:name w:val="ListLabel 118"/>
+    <w:qFormat/>
+    <w:rPr>
+      <w:rFonts w:cs="Symbol"/>
+    </w:rPr>
+  </w:style>
+  <w:style w:type="character" w:styleId="ListLabel119">
+    <w:name w:val="ListLabel 119"/>
+    <w:qFormat/>
+    <w:rPr>
+      <w:rFonts w:cs="Courier New"/>
+    </w:rPr>
+  </w:style>
+  <w:style w:type="character" w:styleId="ListLabel120">
+    <w:name w:val="ListLabel 120"/>
+    <w:qFormat/>
+    <w:rPr>
+      <w:rFonts w:cs="Wingdings"/>
+    </w:rPr>
+  </w:style>
+  <w:style w:type="character" w:styleId="ListLabel121">
+    <w:name w:val="ListLabel 121"/>
+    <w:qFormat/>
+    <w:rPr>
+      <w:rFonts w:cs="Symbol"/>
+    </w:rPr>
+  </w:style>
+  <w:style w:type="character" w:styleId="ListLabel122">
+    <w:name w:val="ListLabel 122"/>
+    <w:qFormat/>
+    <w:rPr>
+      <w:rFonts w:cs="Courier New"/>
+    </w:rPr>
+  </w:style>
+  <w:style w:type="character" w:styleId="ListLabel123">
+    <w:name w:val="ListLabel 123"/>
+    <w:qFormat/>
+    <w:rPr>
+      <w:rFonts w:cs="Wingdings"/>
+    </w:rPr>
+  </w:style>
+  <w:style w:type="character" w:styleId="ListLabel124">
+    <w:name w:val="ListLabel 124"/>
+    <w:qFormat/>
+    <w:rPr>
+      <w:rFonts w:cs="Symbol"/>
+    </w:rPr>
+  </w:style>
+  <w:style w:type="character" w:styleId="ListLabel125">
+    <w:name w:val="ListLabel 125"/>
+    <w:qFormat/>
+    <w:rPr>
+      <w:rFonts w:cs="Courier New"/>
+    </w:rPr>
+  </w:style>
+  <w:style w:type="character" w:styleId="ListLabel126">
+    <w:name w:val="ListLabel 126"/>
+    <w:qFormat/>
+    <w:rPr>
+      <w:rFonts w:cs="Wingdings"/>
+    </w:rPr>
+  </w:style>
+  <w:style w:type="character" w:styleId="ListLabel127">
+    <w:name w:val="ListLabel 127"/>
+    <w:qFormat/>
+    <w:rPr>
+      <w:rFonts w:cs="Symbol"/>
+    </w:rPr>
+  </w:style>
+  <w:style w:type="character" w:styleId="ListLabel128">
+    <w:name w:val="ListLabel 128"/>
+    <w:qFormat/>
+    <w:rPr>
+      <w:rFonts w:cs="Courier New"/>
+    </w:rPr>
+  </w:style>
+  <w:style w:type="character" w:styleId="ListLabel129">
+    <w:name w:val="ListLabel 129"/>
+    <w:qFormat/>
+    <w:rPr>
+      <w:rFonts w:cs="Wingdings"/>
+    </w:rPr>
+  </w:style>
+  <w:style w:type="character" w:styleId="ListLabel130">
+    <w:name w:val="ListLabel 130"/>
+    <w:qFormat/>
+    <w:rPr>
+      <w:rFonts w:cs="Symbol"/>
+    </w:rPr>
+  </w:style>
+  <w:style w:type="character" w:styleId="ListLabel131">
+    <w:name w:val="ListLabel 131"/>
+    <w:qFormat/>
+    <w:rPr>
+      <w:rFonts w:cs="Courier New"/>
+    </w:rPr>
+  </w:style>
+  <w:style w:type="character" w:styleId="ListLabel132">
+    <w:name w:val="ListLabel 132"/>
+    <w:qFormat/>
+    <w:rPr>
+      <w:rFonts w:cs="Wingdings"/>
+    </w:rPr>
+  </w:style>
+  <w:style w:type="character" w:styleId="ListLabel133">
+    <w:name w:val="ListLabel 133"/>
+    <w:qFormat/>
+    <w:rPr>
+      <w:rFonts w:cs="Symbol"/>
+    </w:rPr>
+  </w:style>
+  <w:style w:type="character" w:styleId="ListLabel134">
+    <w:name w:val="ListLabel 134"/>
+    <w:qFormat/>
+    <w:rPr>
+      <w:rFonts w:cs="Courier New"/>
+    </w:rPr>
+  </w:style>
+  <w:style w:type="character" w:styleId="ListLabel135">
+    <w:name w:val="ListLabel 135"/>
+    <w:qFormat/>
+    <w:rPr>
+      <w:rFonts w:cs="Wingdings"/>
+    </w:rPr>
+  </w:style>
   <w:style w:type="paragraph" w:styleId="Heading">
     <w:name w:val="Heading"/>
     <w:basedOn w:val="Normal"/>
@@ -14967,9 +16127,10 @@
       <w:spacing w:val="15"/>
     </w:rPr>
   </w:style>
-  <w:style w:type="paragraph" w:styleId="ContentsHeading">
+  <w:style w:type="paragraph" w:styleId="TOAHeading">
     <w:name w:val="TOA Heading"/>
     <w:basedOn w:val="Heading"/>
+    <w:qFormat/>
     <w:pPr/>
     <w:rPr/>
   </w:style>
